--- a/LearningPWA/PWA.docx
+++ b/LearningPWA/PWA.docx
@@ -5,10 +5,1619 @@
     <w:p>
       <w:pPr>
         <w:bidi/>
-        <w:rPr>
-          <w:rFonts w:ascii="Vazir FD-WOL" w:hAnsi="Vazir FD-WOL" w:cs="Vazir FD-WOL"/>
-          <w:sz w:val="32"/>
-          <w:szCs w:val="32"/>
+        <w:spacing w:line="360" w:lineRule="auto"/>
+        <w:jc w:val="both"/>
+        <w:rPr>
+          <w:rFonts w:ascii="Arial Narrow" w:hAnsi="Arial Narrow" w:cs="Vazir FD-WOL"/>
+          <w:b/>
+          <w:bCs/>
+          <w:sz w:val="32"/>
+          <w:szCs w:val="32"/>
+          <w:lang w:bidi="fa-IR"/>
+        </w:rPr>
+      </w:pPr>
+      <w:r>
+        <w:rPr>
+          <w:rFonts w:ascii="Vazir FD-WOL" w:hAnsi="Vazir FD-WOL" w:cs="Vazir FD-WOL" w:hint="cs"/>
+          <w:b/>
+          <w:bCs/>
+          <w:sz w:val="32"/>
+          <w:szCs w:val="32"/>
+          <w:rtl/>
+          <w:lang w:bidi="fa-IR"/>
+        </w:rPr>
+        <w:t xml:space="preserve">جلسه یازدهم : </w:t>
+      </w:r>
+      <w:r>
+        <w:rPr>
+          <w:rFonts w:ascii="Arial Narrow" w:hAnsi="Arial Narrow" w:cs="Vazir FD-WOL"/>
+          <w:b/>
+          <w:bCs/>
+          <w:sz w:val="32"/>
+          <w:szCs w:val="32"/>
+          <w:lang w:bidi="fa-IR"/>
+        </w:rPr>
+        <w:t>WorkBox Dynamic Cache</w:t>
+      </w:r>
+    </w:p>
+    <w:p>
+      <w:pPr>
+        <w:bidi/>
+        <w:spacing w:line="360" w:lineRule="auto"/>
+        <w:jc w:val="both"/>
+        <w:rPr>
+          <w:rFonts w:ascii="Arial Narrow" w:hAnsi="Arial Narrow" w:cs="Vazir FD-WOL" w:hint="cs"/>
+          <w:sz w:val="32"/>
+          <w:szCs w:val="32"/>
+          <w:rtl/>
+          <w:lang w:bidi="fa-IR"/>
+        </w:rPr>
+      </w:pPr>
+      <w:r>
+        <w:rPr>
+          <w:rFonts w:ascii="Arial Narrow" w:hAnsi="Arial Narrow" w:cs="Vazir FD-WOL" w:hint="cs"/>
+          <w:sz w:val="32"/>
+          <w:szCs w:val="32"/>
+          <w:rtl/>
+          <w:lang w:bidi="fa-IR"/>
+        </w:rPr>
+        <w:t xml:space="preserve">نحوه کش کردن محتویات داینامیک : برای اینکه بتوانیم محتویات خود را کش کنیم پنچ روش پیش رو داریم : </w:t>
+      </w:r>
+    </w:p>
+    <w:p>
+      <w:pPr>
+        <w:pStyle w:val="ListParagraph"/>
+        <w:numPr>
+          <w:ilvl w:val="0"/>
+          <w:numId w:val="1"/>
+        </w:numPr>
+        <w:bidi/>
+        <w:spacing w:line="360" w:lineRule="auto"/>
+        <w:jc w:val="both"/>
+        <w:rPr>
+          <w:rFonts w:ascii="Arial Narrow" w:hAnsi="Arial Narrow" w:cs="Vazir FD-WOL"/>
+          <w:sz w:val="32"/>
+          <w:szCs w:val="32"/>
+          <w:lang w:bidi="fa-IR"/>
+        </w:rPr>
+      </w:pPr>
+      <w:r>
+        <w:rPr>
+          <w:rFonts w:ascii="Arial Narrow" w:hAnsi="Arial Narrow" w:cs="Vazir FD-WOL"/>
+          <w:sz w:val="32"/>
+          <w:szCs w:val="32"/>
+          <w:lang w:bidi="fa-IR"/>
+        </w:rPr>
+        <w:t>Network First</w:t>
+      </w:r>
+    </w:p>
+    <w:p>
+      <w:pPr>
+        <w:pStyle w:val="ListParagraph"/>
+        <w:numPr>
+          <w:ilvl w:val="0"/>
+          <w:numId w:val="1"/>
+        </w:numPr>
+        <w:bidi/>
+        <w:spacing w:line="360" w:lineRule="auto"/>
+        <w:jc w:val="both"/>
+        <w:rPr>
+          <w:rFonts w:ascii="Arial Narrow" w:hAnsi="Arial Narrow" w:cs="Vazir FD-WOL"/>
+          <w:sz w:val="32"/>
+          <w:szCs w:val="32"/>
+          <w:lang w:bidi="fa-IR"/>
+        </w:rPr>
+      </w:pPr>
+      <w:r>
+        <w:rPr>
+          <w:rFonts w:ascii="Arial Narrow" w:hAnsi="Arial Narrow" w:cs="Vazir FD-WOL"/>
+          <w:sz w:val="32"/>
+          <w:szCs w:val="32"/>
+          <w:lang w:bidi="fa-IR"/>
+        </w:rPr>
+        <w:t>Cache First</w:t>
+      </w:r>
+    </w:p>
+    <w:p>
+      <w:pPr>
+        <w:pStyle w:val="ListParagraph"/>
+        <w:numPr>
+          <w:ilvl w:val="0"/>
+          <w:numId w:val="1"/>
+        </w:numPr>
+        <w:bidi/>
+        <w:spacing w:line="360" w:lineRule="auto"/>
+        <w:jc w:val="both"/>
+        <w:rPr>
+          <w:rFonts w:ascii="Arial Narrow" w:hAnsi="Arial Narrow" w:cs="Vazir FD-WOL"/>
+          <w:sz w:val="32"/>
+          <w:szCs w:val="32"/>
+          <w:lang w:bidi="fa-IR"/>
+        </w:rPr>
+      </w:pPr>
+      <w:r>
+        <w:rPr>
+          <w:rFonts w:ascii="Arial Narrow" w:hAnsi="Arial Narrow" w:cs="Vazir FD-WOL"/>
+          <w:sz w:val="32"/>
+          <w:szCs w:val="32"/>
+          <w:lang w:bidi="fa-IR"/>
+        </w:rPr>
+        <w:t>Stale While Revalidate</w:t>
+      </w:r>
+    </w:p>
+    <w:p>
+      <w:pPr>
+        <w:pStyle w:val="ListParagraph"/>
+        <w:numPr>
+          <w:ilvl w:val="0"/>
+          <w:numId w:val="1"/>
+        </w:numPr>
+        <w:bidi/>
+        <w:spacing w:line="360" w:lineRule="auto"/>
+        <w:jc w:val="both"/>
+        <w:rPr>
+          <w:rFonts w:ascii="Arial Narrow" w:hAnsi="Arial Narrow" w:cs="Vazir FD-WOL"/>
+          <w:sz w:val="32"/>
+          <w:szCs w:val="32"/>
+          <w:lang w:bidi="fa-IR"/>
+        </w:rPr>
+      </w:pPr>
+      <w:r>
+        <w:rPr>
+          <w:rFonts w:ascii="Arial Narrow" w:hAnsi="Arial Narrow" w:cs="Vazir FD-WOL"/>
+          <w:sz w:val="32"/>
+          <w:szCs w:val="32"/>
+          <w:lang w:bidi="fa-IR"/>
+        </w:rPr>
+        <w:t>Network Only</w:t>
+      </w:r>
+    </w:p>
+    <w:p>
+      <w:pPr>
+        <w:pStyle w:val="ListParagraph"/>
+        <w:numPr>
+          <w:ilvl w:val="0"/>
+          <w:numId w:val="1"/>
+        </w:numPr>
+        <w:bidi/>
+        <w:spacing w:line="360" w:lineRule="auto"/>
+        <w:jc w:val="both"/>
+        <w:rPr>
+          <w:rFonts w:ascii="Arial Narrow" w:hAnsi="Arial Narrow" w:cs="Vazir FD-WOL"/>
+          <w:sz w:val="32"/>
+          <w:szCs w:val="32"/>
+          <w:lang w:bidi="fa-IR"/>
+        </w:rPr>
+      </w:pPr>
+      <w:r>
+        <w:rPr>
+          <w:rFonts w:ascii="Arial Narrow" w:hAnsi="Arial Narrow" w:cs="Vazir FD-WOL"/>
+          <w:sz w:val="32"/>
+          <w:szCs w:val="32"/>
+          <w:lang w:bidi="fa-IR"/>
+        </w:rPr>
+        <w:t>Cache Only</w:t>
+      </w:r>
+    </w:p>
+    <w:p>
+      <w:pPr>
+        <w:bidi/>
+        <w:spacing w:line="360" w:lineRule="auto"/>
+        <w:jc w:val="both"/>
+        <w:rPr>
+          <w:rFonts w:ascii="Arial Narrow" w:hAnsi="Arial Narrow" w:cs="Vazir FD-WOL" w:hint="cs"/>
+          <w:sz w:val="32"/>
+          <w:szCs w:val="32"/>
+          <w:rtl/>
+          <w:lang w:bidi="fa-IR"/>
+        </w:rPr>
+      </w:pPr>
+      <w:r>
+        <w:rPr>
+          <w:rFonts w:ascii="Arial Narrow" w:hAnsi="Arial Narrow" w:cs="Vazir FD-WOL" w:hint="cs"/>
+          <w:sz w:val="32"/>
+          <w:szCs w:val="32"/>
+          <w:rtl/>
+          <w:lang w:bidi="fa-IR"/>
+        </w:rPr>
+        <w:t>این روش ها چرخه حیات و روند عملکرد برنامه ما رو مشخص میکنه:</w:t>
+      </w:r>
+    </w:p>
+    <w:p>
+      <w:pPr>
+        <w:bidi/>
+        <w:spacing w:line="360" w:lineRule="auto"/>
+        <w:jc w:val="both"/>
+        <w:rPr>
+          <w:rFonts w:ascii="Arial Narrow" w:hAnsi="Arial Narrow" w:cs="Vazir FD-WOL" w:hint="cs"/>
+          <w:sz w:val="32"/>
+          <w:szCs w:val="32"/>
+          <w:rtl/>
+          <w:lang w:bidi="fa-IR"/>
+        </w:rPr>
+      </w:pPr>
+      <w:r>
+        <w:rPr>
+          <w:rFonts w:ascii="Arial Narrow" w:hAnsi="Arial Narrow" w:cs="Vazir FD-WOL" w:hint="cs"/>
+          <w:sz w:val="32"/>
+          <w:szCs w:val="32"/>
+          <w:rtl/>
+          <w:lang w:bidi="fa-IR"/>
+        </w:rPr>
+        <w:t xml:space="preserve">روش </w:t>
+      </w:r>
+      <w:r>
+        <w:rPr>
+          <w:rFonts w:ascii="Arial Narrow" w:hAnsi="Arial Narrow" w:cs="Vazir FD-WOL"/>
+          <w:sz w:val="32"/>
+          <w:szCs w:val="32"/>
+          <w:lang w:bidi="fa-IR"/>
+        </w:rPr>
+        <w:t>Network Only</w:t>
+      </w:r>
+      <w:r>
+        <w:rPr>
+          <w:rFonts w:ascii="Arial Narrow" w:hAnsi="Arial Narrow" w:cs="Vazir FD-WOL" w:hint="cs"/>
+          <w:sz w:val="32"/>
+          <w:szCs w:val="32"/>
+          <w:rtl/>
+          <w:lang w:bidi="fa-IR"/>
+        </w:rPr>
+        <w:t xml:space="preserve"> : </w:t>
+      </w:r>
+    </w:p>
+    <w:p>
+      <w:pPr>
+        <w:bidi/>
+        <w:spacing w:line="360" w:lineRule="auto"/>
+        <w:jc w:val="both"/>
+        <w:rPr>
+          <w:rFonts w:ascii="Arial Narrow" w:hAnsi="Arial Narrow" w:cs="Vazir FD-WOL"/>
+          <w:sz w:val="32"/>
+          <w:szCs w:val="32"/>
+          <w:lang w:bidi="fa-IR"/>
+        </w:rPr>
+      </w:pPr>
+      <w:r>
+        <w:rPr>
+          <w:rFonts w:ascii="Arial Narrow" w:hAnsi="Arial Narrow" w:cs="Vazir FD-WOL" w:hint="cs"/>
+          <w:noProof/>
+          <w:sz w:val="32"/>
+          <w:szCs w:val="32"/>
+        </w:rPr>
+        <w:drawing>
+          <wp:inline distT="0" distB="0" distL="0" distR="0">
+            <wp:extent cx="6645910" cy="3258185"/>
+            <wp:effectExtent l="0" t="0" r="2540" b="0"/>
+            <wp:docPr id="1" name="Picture 1"/>
+            <wp:cNvGraphicFramePr>
+              <a:graphicFrameLocks xmlns:a="http://schemas.openxmlformats.org/drawingml/2006/main" noChangeAspect="1"/>
+            </wp:cNvGraphicFramePr>
+            <a:graphic xmlns:a="http://schemas.openxmlformats.org/drawingml/2006/main">
+              <a:graphicData uri="http://schemas.openxmlformats.org/drawingml/2006/picture">
+                <pic:pic xmlns:pic="http://schemas.openxmlformats.org/drawingml/2006/picture">
+                  <pic:nvPicPr>
+                    <pic:cNvPr id="1" name="Annotation 2023-06-09 163754.png"/>
+                    <pic:cNvPicPr/>
+                  </pic:nvPicPr>
+                  <pic:blipFill>
+                    <a:blip r:embed="rId5">
+                      <a:extLst>
+                        <a:ext uri="{28A0092B-C50C-407E-A947-70E740481C1C}">
+                          <a14:useLocalDpi xmlns:a14="http://schemas.microsoft.com/office/drawing/2010/main" val="0"/>
+                        </a:ext>
+                      </a:extLst>
+                    </a:blip>
+                    <a:stretch>
+                      <a:fillRect/>
+                    </a:stretch>
+                  </pic:blipFill>
+                  <pic:spPr>
+                    <a:xfrm>
+                      <a:off x="0" y="0"/>
+                      <a:ext cx="6645910" cy="3258185"/>
+                    </a:xfrm>
+                    <a:prstGeom prst="rect">
+                      <a:avLst/>
+                    </a:prstGeom>
+                  </pic:spPr>
+                </pic:pic>
+              </a:graphicData>
+            </a:graphic>
+          </wp:inline>
+        </w:drawing>
+      </w:r>
+    </w:p>
+    <w:p>
+      <w:pPr>
+        <w:bidi/>
+        <w:spacing w:line="360" w:lineRule="auto"/>
+        <w:jc w:val="both"/>
+        <w:rPr>
+          <w:rFonts w:ascii="Arial Narrow" w:hAnsi="Arial Narrow" w:cs="Vazir FD-WOL" w:hint="cs"/>
+          <w:sz w:val="32"/>
+          <w:szCs w:val="32"/>
+          <w:rtl/>
+          <w:lang w:bidi="fa-IR"/>
+        </w:rPr>
+      </w:pPr>
+      <w:r>
+        <w:rPr>
+          <w:rFonts w:ascii="Arial Narrow" w:hAnsi="Arial Narrow" w:cs="Vazir FD-WOL" w:hint="cs"/>
+          <w:sz w:val="32"/>
+          <w:szCs w:val="32"/>
+          <w:rtl/>
+          <w:lang w:bidi="fa-IR"/>
+        </w:rPr>
+        <w:t xml:space="preserve">در تصویر بالا </w:t>
+      </w:r>
+      <w:r>
+        <w:rPr>
+          <w:rFonts w:ascii="Arial Narrow" w:hAnsi="Arial Narrow" w:cs="Vazir FD-WOL"/>
+          <w:sz w:val="32"/>
+          <w:szCs w:val="32"/>
+          <w:lang w:bidi="fa-IR"/>
+        </w:rPr>
+        <w:t>page</w:t>
+      </w:r>
+      <w:r>
+        <w:rPr>
+          <w:rFonts w:ascii="Arial Narrow" w:hAnsi="Arial Narrow" w:cs="Vazir FD-WOL" w:hint="cs"/>
+          <w:sz w:val="32"/>
+          <w:szCs w:val="32"/>
+          <w:rtl/>
+          <w:lang w:bidi="fa-IR"/>
+        </w:rPr>
+        <w:t xml:space="preserve"> برنامه ما هست، </w:t>
+      </w:r>
+      <w:r>
+        <w:rPr>
+          <w:rFonts w:ascii="Arial Narrow" w:hAnsi="Arial Narrow" w:cs="Vazir FD-WOL"/>
+          <w:sz w:val="32"/>
+          <w:szCs w:val="32"/>
+          <w:lang w:bidi="fa-IR"/>
+        </w:rPr>
+        <w:t>network</w:t>
+      </w:r>
+      <w:r>
+        <w:rPr>
+          <w:rFonts w:ascii="Arial Narrow" w:hAnsi="Arial Narrow" w:cs="Vazir FD-WOL" w:hint="cs"/>
+          <w:sz w:val="32"/>
+          <w:szCs w:val="32"/>
+          <w:rtl/>
+          <w:lang w:bidi="fa-IR"/>
+        </w:rPr>
+        <w:t xml:space="preserve"> سرور ما هست. در این روش درخواست به </w:t>
+      </w:r>
+      <w:r>
+        <w:rPr>
+          <w:rFonts w:ascii="Arial Narrow" w:hAnsi="Arial Narrow" w:cs="Vazir FD-WOL"/>
+          <w:sz w:val="32"/>
+          <w:szCs w:val="32"/>
+          <w:lang w:bidi="fa-IR"/>
+        </w:rPr>
+        <w:t>service worker</w:t>
+      </w:r>
+      <w:r>
+        <w:rPr>
+          <w:rFonts w:ascii="Arial Narrow" w:hAnsi="Arial Narrow" w:cs="Vazir FD-WOL" w:hint="cs"/>
+          <w:sz w:val="32"/>
+          <w:szCs w:val="32"/>
+          <w:rtl/>
+          <w:lang w:bidi="fa-IR"/>
+        </w:rPr>
+        <w:t xml:space="preserve"> میره و سرویس ورکر درخواست رو به نتورک میفرسته و درخواست از </w:t>
+      </w:r>
+      <w:r>
+        <w:rPr>
+          <w:rFonts w:ascii="Arial Narrow" w:hAnsi="Arial Narrow" w:cs="Vazir FD-WOL"/>
+          <w:sz w:val="32"/>
+          <w:szCs w:val="32"/>
+          <w:lang w:bidi="fa-IR"/>
+        </w:rPr>
+        <w:lastRenderedPageBreak/>
+        <w:t xml:space="preserve">network </w:t>
+      </w:r>
+      <w:r>
+        <w:rPr>
+          <w:rFonts w:ascii="Arial Narrow" w:hAnsi="Arial Narrow" w:cs="Vazir FD-WOL" w:hint="cs"/>
+          <w:sz w:val="32"/>
+          <w:szCs w:val="32"/>
+          <w:rtl/>
+          <w:lang w:bidi="fa-IR"/>
+        </w:rPr>
+        <w:t xml:space="preserve"> به </w:t>
+      </w:r>
+      <w:r>
+        <w:rPr>
+          <w:rFonts w:ascii="Arial Narrow" w:hAnsi="Arial Narrow" w:cs="Vazir FD-WOL"/>
+          <w:sz w:val="32"/>
+          <w:szCs w:val="32"/>
+          <w:lang w:bidi="fa-IR"/>
+        </w:rPr>
+        <w:t>page</w:t>
+      </w:r>
+      <w:r>
+        <w:rPr>
+          <w:rFonts w:ascii="Arial Narrow" w:hAnsi="Arial Narrow" w:cs="Vazir FD-WOL" w:hint="cs"/>
+          <w:sz w:val="32"/>
+          <w:szCs w:val="32"/>
+          <w:rtl/>
+          <w:lang w:bidi="fa-IR"/>
+        </w:rPr>
+        <w:t xml:space="preserve"> برمیگرده. پس در اینجا کشی نداریم. اگر برنامه به صورت آفلاین باشه یا اینکه اینترنت قطع بشه برنامه ما هم قابل استفاده نخواهد بود.</w:t>
+      </w:r>
+    </w:p>
+    <w:p>
+      <w:pPr>
+        <w:bidi/>
+        <w:spacing w:line="360" w:lineRule="auto"/>
+        <w:jc w:val="both"/>
+        <w:rPr>
+          <w:rFonts w:ascii="Arial Narrow" w:hAnsi="Arial Narrow" w:cs="Vazir FD-WOL" w:hint="cs"/>
+          <w:sz w:val="32"/>
+          <w:szCs w:val="32"/>
+          <w:rtl/>
+          <w:lang w:bidi="fa-IR"/>
+        </w:rPr>
+      </w:pPr>
+      <w:r>
+        <w:rPr>
+          <w:rFonts w:ascii="Arial Narrow" w:hAnsi="Arial Narrow" w:cs="Vazir FD-WOL" w:hint="cs"/>
+          <w:sz w:val="32"/>
+          <w:szCs w:val="32"/>
+          <w:rtl/>
+          <w:lang w:bidi="fa-IR"/>
+        </w:rPr>
+        <w:t xml:space="preserve">روش </w:t>
+      </w:r>
+      <w:r>
+        <w:rPr>
+          <w:rFonts w:ascii="Arial Narrow" w:hAnsi="Arial Narrow" w:cs="Vazir FD-WOL"/>
+          <w:sz w:val="32"/>
+          <w:szCs w:val="32"/>
+          <w:lang w:bidi="fa-IR"/>
+        </w:rPr>
+        <w:t>Network First</w:t>
+      </w:r>
+      <w:r>
+        <w:rPr>
+          <w:rFonts w:ascii="Arial Narrow" w:hAnsi="Arial Narrow" w:cs="Vazir FD-WOL" w:hint="cs"/>
+          <w:sz w:val="32"/>
+          <w:szCs w:val="32"/>
+          <w:rtl/>
+          <w:lang w:bidi="fa-IR"/>
+        </w:rPr>
+        <w:t>:</w:t>
+      </w:r>
+    </w:p>
+    <w:p>
+      <w:pPr>
+        <w:bidi/>
+        <w:spacing w:line="360" w:lineRule="auto"/>
+        <w:jc w:val="both"/>
+        <w:rPr>
+          <w:rFonts w:ascii="Arial Narrow" w:hAnsi="Arial Narrow" w:cs="Vazir FD-WOL"/>
+          <w:sz w:val="32"/>
+          <w:szCs w:val="32"/>
+          <w:rtl/>
+          <w:lang w:bidi="fa-IR"/>
+        </w:rPr>
+      </w:pPr>
+      <w:r>
+        <w:rPr>
+          <w:rFonts w:ascii="Arial Narrow" w:hAnsi="Arial Narrow" w:cs="Vazir FD-WOL" w:hint="cs"/>
+          <w:noProof/>
+          <w:sz w:val="32"/>
+          <w:szCs w:val="32"/>
+          <w:rtl/>
+        </w:rPr>
+        <w:drawing>
+          <wp:inline distT="0" distB="0" distL="0" distR="0">
+            <wp:extent cx="6645910" cy="3544570"/>
+            <wp:effectExtent l="0" t="0" r="2540" b="0"/>
+            <wp:docPr id="2" name="Picture 2"/>
+            <wp:cNvGraphicFramePr>
+              <a:graphicFrameLocks xmlns:a="http://schemas.openxmlformats.org/drawingml/2006/main" noChangeAspect="1"/>
+            </wp:cNvGraphicFramePr>
+            <a:graphic xmlns:a="http://schemas.openxmlformats.org/drawingml/2006/main">
+              <a:graphicData uri="http://schemas.openxmlformats.org/drawingml/2006/picture">
+                <pic:pic xmlns:pic="http://schemas.openxmlformats.org/drawingml/2006/picture">
+                  <pic:nvPicPr>
+                    <pic:cNvPr id="2" name="Annotation 2023-06-09 164120.png"/>
+                    <pic:cNvPicPr/>
+                  </pic:nvPicPr>
+                  <pic:blipFill>
+                    <a:blip r:embed="rId6">
+                      <a:extLst>
+                        <a:ext uri="{28A0092B-C50C-407E-A947-70E740481C1C}">
+                          <a14:useLocalDpi xmlns:a14="http://schemas.microsoft.com/office/drawing/2010/main" val="0"/>
+                        </a:ext>
+                      </a:extLst>
+                    </a:blip>
+                    <a:stretch>
+                      <a:fillRect/>
+                    </a:stretch>
+                  </pic:blipFill>
+                  <pic:spPr>
+                    <a:xfrm>
+                      <a:off x="0" y="0"/>
+                      <a:ext cx="6645910" cy="3544570"/>
+                    </a:xfrm>
+                    <a:prstGeom prst="rect">
+                      <a:avLst/>
+                    </a:prstGeom>
+                  </pic:spPr>
+                </pic:pic>
+              </a:graphicData>
+            </a:graphic>
+          </wp:inline>
+        </w:drawing>
+      </w:r>
+    </w:p>
+    <w:p>
+      <w:pPr>
+        <w:bidi/>
+        <w:spacing w:line="360" w:lineRule="auto"/>
+        <w:jc w:val="both"/>
+        <w:rPr>
+          <w:rFonts w:ascii="Arial Narrow" w:hAnsi="Arial Narrow" w:cs="Vazir FD-WOL" w:hint="cs"/>
+          <w:sz w:val="32"/>
+          <w:szCs w:val="32"/>
+          <w:rtl/>
+          <w:lang w:bidi="fa-IR"/>
+        </w:rPr>
+      </w:pPr>
+      <w:r>
+        <w:rPr>
+          <w:rFonts w:ascii="Arial Narrow" w:hAnsi="Arial Narrow" w:cs="Vazir FD-WOL" w:hint="cs"/>
+          <w:sz w:val="32"/>
+          <w:szCs w:val="32"/>
+          <w:rtl/>
+          <w:lang w:bidi="fa-IR"/>
+        </w:rPr>
+        <w:t xml:space="preserve">در این روش درخواست ابتدا به </w:t>
+      </w:r>
+      <w:r>
+        <w:rPr>
+          <w:rFonts w:ascii="Arial Narrow" w:hAnsi="Arial Narrow" w:cs="Vazir FD-WOL"/>
+          <w:sz w:val="32"/>
+          <w:szCs w:val="32"/>
+          <w:lang w:bidi="fa-IR"/>
+        </w:rPr>
+        <w:t>service worker</w:t>
+      </w:r>
+      <w:r>
+        <w:rPr>
+          <w:rFonts w:ascii="Arial Narrow" w:hAnsi="Arial Narrow" w:cs="Vazir FD-WOL" w:hint="cs"/>
+          <w:sz w:val="32"/>
+          <w:szCs w:val="32"/>
+          <w:rtl/>
+          <w:lang w:bidi="fa-IR"/>
+        </w:rPr>
+        <w:t xml:space="preserve"> ارسال میشه و بعد به </w:t>
+      </w:r>
+      <w:r>
+        <w:rPr>
+          <w:rFonts w:ascii="Arial Narrow" w:hAnsi="Arial Narrow" w:cs="Vazir FD-WOL"/>
+          <w:sz w:val="32"/>
+          <w:szCs w:val="32"/>
+          <w:lang w:bidi="fa-IR"/>
+        </w:rPr>
+        <w:t>network</w:t>
+      </w:r>
+      <w:r>
+        <w:rPr>
+          <w:rFonts w:ascii="Arial Narrow" w:hAnsi="Arial Narrow" w:cs="Vazir FD-WOL" w:hint="cs"/>
+          <w:sz w:val="32"/>
+          <w:szCs w:val="32"/>
+          <w:rtl/>
+          <w:lang w:bidi="fa-IR"/>
+        </w:rPr>
+        <w:t xml:space="preserve"> ارسال میشه و در صورتی که سرور به مشکل بخوره میاد سراغ </w:t>
+      </w:r>
+      <w:r>
+        <w:rPr>
+          <w:rFonts w:ascii="Arial Narrow" w:hAnsi="Arial Narrow" w:cs="Vazir FD-WOL"/>
+          <w:sz w:val="32"/>
+          <w:szCs w:val="32"/>
+          <w:lang w:bidi="fa-IR"/>
+        </w:rPr>
+        <w:t xml:space="preserve">cache </w:t>
+      </w:r>
+      <w:r>
+        <w:rPr>
+          <w:rFonts w:ascii="Arial Narrow" w:hAnsi="Arial Narrow" w:cs="Vazir FD-WOL" w:hint="cs"/>
+          <w:sz w:val="32"/>
+          <w:szCs w:val="32"/>
+          <w:rtl/>
+          <w:lang w:bidi="fa-IR"/>
+        </w:rPr>
+        <w:t xml:space="preserve"> و سعی میکنه که اطلاعات رو از </w:t>
+      </w:r>
+      <w:r>
+        <w:rPr>
+          <w:rFonts w:ascii="Arial Narrow" w:hAnsi="Arial Narrow" w:cs="Vazir FD-WOL"/>
+          <w:sz w:val="32"/>
+          <w:szCs w:val="32"/>
+          <w:lang w:bidi="fa-IR"/>
+        </w:rPr>
+        <w:t>chach</w:t>
+      </w:r>
+      <w:r>
+        <w:rPr>
+          <w:rFonts w:ascii="Arial Narrow" w:hAnsi="Arial Narrow" w:cs="Vazir FD-WOL" w:hint="cs"/>
+          <w:sz w:val="32"/>
+          <w:szCs w:val="32"/>
+          <w:rtl/>
+          <w:lang w:bidi="fa-IR"/>
+        </w:rPr>
+        <w:t xml:space="preserve"> بخونه و به </w:t>
+      </w:r>
+      <w:r>
+        <w:rPr>
+          <w:rFonts w:ascii="Arial Narrow" w:hAnsi="Arial Narrow" w:cs="Vazir FD-WOL"/>
+          <w:sz w:val="32"/>
+          <w:szCs w:val="32"/>
+          <w:lang w:bidi="fa-IR"/>
+        </w:rPr>
+        <w:t>page</w:t>
+      </w:r>
+      <w:r>
+        <w:rPr>
+          <w:rFonts w:ascii="Arial Narrow" w:hAnsi="Arial Narrow" w:cs="Vazir FD-WOL" w:hint="cs"/>
+          <w:sz w:val="32"/>
+          <w:szCs w:val="32"/>
+          <w:rtl/>
+          <w:lang w:bidi="fa-IR"/>
+        </w:rPr>
+        <w:t xml:space="preserve"> ما ارسال کنه.</w:t>
+      </w:r>
+    </w:p>
+    <w:p>
+      <w:pPr>
+        <w:bidi/>
+        <w:spacing w:line="360" w:lineRule="auto"/>
+        <w:jc w:val="both"/>
+        <w:rPr>
+          <w:rFonts w:ascii="Arial Narrow" w:hAnsi="Arial Narrow" w:cs="Vazir FD-WOL"/>
+          <w:sz w:val="32"/>
+          <w:szCs w:val="32"/>
+          <w:rtl/>
+          <w:lang w:bidi="fa-IR"/>
+        </w:rPr>
+      </w:pPr>
+      <w:r>
+        <w:rPr>
+          <w:rFonts w:ascii="Arial Narrow" w:hAnsi="Arial Narrow" w:cs="Vazir FD-WOL" w:hint="cs"/>
+          <w:sz w:val="32"/>
+          <w:szCs w:val="32"/>
+          <w:rtl/>
+          <w:lang w:bidi="fa-IR"/>
+        </w:rPr>
+        <w:t xml:space="preserve">گاهی اوقات این روش کارامد نیست چون در وب سایت هایی مثل بازار بورس باید همیشه آخرین وضعیت در هر لحظه رو از </w:t>
+      </w:r>
+      <w:r>
+        <w:rPr>
+          <w:rFonts w:ascii="Arial Narrow" w:hAnsi="Arial Narrow" w:cs="Vazir FD-WOL"/>
+          <w:sz w:val="32"/>
+          <w:szCs w:val="32"/>
+          <w:lang w:bidi="fa-IR"/>
+        </w:rPr>
+        <w:t>network</w:t>
+      </w:r>
+      <w:r>
+        <w:rPr>
+          <w:rFonts w:ascii="Arial Narrow" w:hAnsi="Arial Narrow" w:cs="Vazir FD-WOL" w:hint="cs"/>
+          <w:sz w:val="32"/>
+          <w:szCs w:val="32"/>
+          <w:rtl/>
+          <w:lang w:bidi="fa-IR"/>
+        </w:rPr>
+        <w:t xml:space="preserve"> داشته باشیم. </w:t>
+      </w:r>
+    </w:p>
+    <w:p>
+      <w:pPr>
+        <w:bidi/>
+        <w:spacing w:line="360" w:lineRule="auto"/>
+        <w:jc w:val="both"/>
+        <w:rPr>
+          <w:rFonts w:ascii="Arial Narrow" w:hAnsi="Arial Narrow" w:cs="Vazir FD-WOL"/>
+          <w:sz w:val="32"/>
+          <w:szCs w:val="32"/>
+          <w:rtl/>
+          <w:lang w:bidi="fa-IR"/>
+        </w:rPr>
+      </w:pPr>
+      <w:r>
+        <w:rPr>
+          <w:rFonts w:ascii="Arial Narrow" w:hAnsi="Arial Narrow" w:cs="Vazir FD-WOL" w:hint="cs"/>
+          <w:sz w:val="32"/>
+          <w:szCs w:val="32"/>
+          <w:rtl/>
+          <w:lang w:bidi="fa-IR"/>
+        </w:rPr>
+        <w:t>این شیوه برای وب سایت هایی مثل دیجی کالا خوب است، چون کاربر میخواهد تغییرات رو ببینه و اگر این تغییرات برای یک ساعت گذشته هم باشه اتفاقی نمی افته.</w:t>
+      </w:r>
+    </w:p>
+    <w:p>
+      <w:pPr>
+        <w:bidi/>
+        <w:spacing w:line="360" w:lineRule="auto"/>
+        <w:jc w:val="both"/>
+        <w:rPr>
+          <w:rFonts w:ascii="Arial Narrow" w:hAnsi="Arial Narrow" w:cs="Vazir FD-WOL"/>
+          <w:sz w:val="32"/>
+          <w:szCs w:val="32"/>
+          <w:rtl/>
+          <w:lang w:bidi="fa-IR"/>
+        </w:rPr>
+      </w:pPr>
+    </w:p>
+    <w:p>
+      <w:pPr>
+        <w:bidi/>
+        <w:spacing w:line="360" w:lineRule="auto"/>
+        <w:jc w:val="both"/>
+        <w:rPr>
+          <w:rFonts w:ascii="Arial Narrow" w:hAnsi="Arial Narrow" w:cs="Vazir FD-WOL" w:hint="cs"/>
+          <w:sz w:val="32"/>
+          <w:szCs w:val="32"/>
+          <w:rtl/>
+          <w:lang w:bidi="fa-IR"/>
+        </w:rPr>
+      </w:pPr>
+      <w:r>
+        <w:rPr>
+          <w:rFonts w:ascii="Arial Narrow" w:hAnsi="Arial Narrow" w:cs="Vazir FD-WOL" w:hint="cs"/>
+          <w:sz w:val="32"/>
+          <w:szCs w:val="32"/>
+          <w:rtl/>
+          <w:lang w:bidi="fa-IR"/>
+        </w:rPr>
+        <w:lastRenderedPageBreak/>
+        <w:t xml:space="preserve">روش </w:t>
+      </w:r>
+      <w:r>
+        <w:rPr>
+          <w:rFonts w:ascii="Arial Narrow" w:hAnsi="Arial Narrow" w:cs="Vazir FD-WOL"/>
+          <w:sz w:val="32"/>
+          <w:szCs w:val="32"/>
+          <w:lang w:bidi="fa-IR"/>
+        </w:rPr>
+        <w:t xml:space="preserve">Cache First </w:t>
+      </w:r>
+      <w:r>
+        <w:rPr>
+          <w:rFonts w:ascii="Arial Narrow" w:hAnsi="Arial Narrow" w:cs="Vazir FD-WOL" w:hint="cs"/>
+          <w:sz w:val="32"/>
+          <w:szCs w:val="32"/>
+          <w:rtl/>
+          <w:lang w:bidi="fa-IR"/>
+        </w:rPr>
+        <w:t xml:space="preserve"> :</w:t>
+      </w:r>
+    </w:p>
+    <w:p>
+      <w:pPr>
+        <w:bidi/>
+        <w:spacing w:line="360" w:lineRule="auto"/>
+        <w:jc w:val="both"/>
+        <w:rPr>
+          <w:rFonts w:ascii="Arial Narrow" w:hAnsi="Arial Narrow" w:cs="Vazir FD-WOL"/>
+          <w:sz w:val="32"/>
+          <w:szCs w:val="32"/>
+          <w:rtl/>
+          <w:lang w:bidi="fa-IR"/>
+        </w:rPr>
+      </w:pPr>
+      <w:r>
+        <w:rPr>
+          <w:rFonts w:ascii="Arial Narrow" w:hAnsi="Arial Narrow" w:cs="Vazir FD-WOL" w:hint="cs"/>
+          <w:noProof/>
+          <w:sz w:val="32"/>
+          <w:szCs w:val="32"/>
+          <w:rtl/>
+        </w:rPr>
+        <w:drawing>
+          <wp:inline distT="0" distB="0" distL="0" distR="0">
+            <wp:extent cx="6645910" cy="3599815"/>
+            <wp:effectExtent l="0" t="0" r="2540" b="635"/>
+            <wp:docPr id="3" name="Picture 3"/>
+            <wp:cNvGraphicFramePr>
+              <a:graphicFrameLocks xmlns:a="http://schemas.openxmlformats.org/drawingml/2006/main" noChangeAspect="1"/>
+            </wp:cNvGraphicFramePr>
+            <a:graphic xmlns:a="http://schemas.openxmlformats.org/drawingml/2006/main">
+              <a:graphicData uri="http://schemas.openxmlformats.org/drawingml/2006/picture">
+                <pic:pic xmlns:pic="http://schemas.openxmlformats.org/drawingml/2006/picture">
+                  <pic:nvPicPr>
+                    <pic:cNvPr id="3" name="Annotation 2023-06-09 164539.png"/>
+                    <pic:cNvPicPr/>
+                  </pic:nvPicPr>
+                  <pic:blipFill>
+                    <a:blip r:embed="rId7">
+                      <a:extLst>
+                        <a:ext uri="{28A0092B-C50C-407E-A947-70E740481C1C}">
+                          <a14:useLocalDpi xmlns:a14="http://schemas.microsoft.com/office/drawing/2010/main" val="0"/>
+                        </a:ext>
+                      </a:extLst>
+                    </a:blip>
+                    <a:stretch>
+                      <a:fillRect/>
+                    </a:stretch>
+                  </pic:blipFill>
+                  <pic:spPr>
+                    <a:xfrm>
+                      <a:off x="0" y="0"/>
+                      <a:ext cx="6645910" cy="3599815"/>
+                    </a:xfrm>
+                    <a:prstGeom prst="rect">
+                      <a:avLst/>
+                    </a:prstGeom>
+                  </pic:spPr>
+                </pic:pic>
+              </a:graphicData>
+            </a:graphic>
+          </wp:inline>
+        </w:drawing>
+      </w:r>
+    </w:p>
+    <w:p>
+      <w:pPr>
+        <w:bidi/>
+        <w:spacing w:line="360" w:lineRule="auto"/>
+        <w:jc w:val="both"/>
+        <w:rPr>
+          <w:rFonts w:ascii="Arial Narrow" w:hAnsi="Arial Narrow" w:cs="Vazir FD-WOL" w:hint="cs"/>
+          <w:sz w:val="32"/>
+          <w:szCs w:val="32"/>
+          <w:rtl/>
+          <w:lang w:bidi="fa-IR"/>
+        </w:rPr>
+      </w:pPr>
+      <w:r>
+        <w:rPr>
+          <w:rFonts w:ascii="Arial Narrow" w:hAnsi="Arial Narrow" w:cs="Vazir FD-WOL" w:hint="cs"/>
+          <w:sz w:val="32"/>
+          <w:szCs w:val="32"/>
+          <w:rtl/>
+          <w:lang w:bidi="fa-IR"/>
+        </w:rPr>
+        <w:t xml:space="preserve">در این روش درخواست ابتدا به </w:t>
+      </w:r>
+      <w:r>
+        <w:rPr>
+          <w:rFonts w:ascii="Arial Narrow" w:hAnsi="Arial Narrow" w:cs="Vazir FD-WOL"/>
+          <w:sz w:val="32"/>
+          <w:szCs w:val="32"/>
+          <w:lang w:bidi="fa-IR"/>
+        </w:rPr>
+        <w:t>service worker</w:t>
+      </w:r>
+      <w:r>
+        <w:rPr>
+          <w:rFonts w:ascii="Arial Narrow" w:hAnsi="Arial Narrow" w:cs="Vazir FD-WOL" w:hint="cs"/>
+          <w:sz w:val="32"/>
+          <w:szCs w:val="32"/>
+          <w:rtl/>
+          <w:lang w:bidi="fa-IR"/>
+        </w:rPr>
+        <w:t xml:space="preserve"> ارسال میشه، </w:t>
+      </w:r>
+      <w:r>
+        <w:rPr>
+          <w:rFonts w:ascii="Arial Narrow" w:hAnsi="Arial Narrow" w:cs="Vazir FD-WOL"/>
+          <w:sz w:val="32"/>
+          <w:szCs w:val="32"/>
+          <w:lang w:bidi="fa-IR"/>
+        </w:rPr>
+        <w:t>service worker</w:t>
+      </w:r>
+      <w:r>
+        <w:rPr>
+          <w:rFonts w:ascii="Arial Narrow" w:hAnsi="Arial Narrow" w:cs="Vazir FD-WOL" w:hint="cs"/>
+          <w:sz w:val="32"/>
+          <w:szCs w:val="32"/>
+          <w:rtl/>
+          <w:lang w:bidi="fa-IR"/>
+        </w:rPr>
+        <w:t xml:space="preserve"> ابتدا میره سراغ </w:t>
+      </w:r>
+      <w:r>
+        <w:rPr>
+          <w:rFonts w:ascii="Arial Narrow" w:hAnsi="Arial Narrow" w:cs="Vazir FD-WOL"/>
+          <w:sz w:val="32"/>
+          <w:szCs w:val="32"/>
+          <w:lang w:bidi="fa-IR"/>
+        </w:rPr>
+        <w:t>cache</w:t>
+      </w:r>
+      <w:r>
+        <w:rPr>
+          <w:rFonts w:ascii="Arial Narrow" w:hAnsi="Arial Narrow" w:cs="Vazir FD-WOL" w:hint="cs"/>
+          <w:sz w:val="32"/>
+          <w:szCs w:val="32"/>
+          <w:rtl/>
+          <w:lang w:bidi="fa-IR"/>
+        </w:rPr>
+        <w:t xml:space="preserve"> که آیا اطلاعاتی که کاربر میخواد ببینه داخل </w:t>
+      </w:r>
+      <w:r>
+        <w:rPr>
+          <w:rFonts w:ascii="Arial Narrow" w:hAnsi="Arial Narrow" w:cs="Vazir FD-WOL"/>
+          <w:sz w:val="32"/>
+          <w:szCs w:val="32"/>
+          <w:lang w:bidi="fa-IR"/>
+        </w:rPr>
+        <w:t xml:space="preserve">catche </w:t>
+      </w:r>
+      <w:r>
+        <w:rPr>
+          <w:rFonts w:ascii="Arial Narrow" w:hAnsi="Arial Narrow" w:cs="Vazir FD-WOL" w:hint="cs"/>
+          <w:sz w:val="32"/>
+          <w:szCs w:val="32"/>
+          <w:rtl/>
+          <w:lang w:bidi="fa-IR"/>
+        </w:rPr>
+        <w:t xml:space="preserve"> هست یا نه، در صورتی که چیزی که لازم داشت در کش نبود درخواست به </w:t>
+      </w:r>
+      <w:r>
+        <w:rPr>
+          <w:rFonts w:ascii="Arial Narrow" w:hAnsi="Arial Narrow" w:cs="Vazir FD-WOL"/>
+          <w:sz w:val="32"/>
+          <w:szCs w:val="32"/>
+          <w:lang w:bidi="fa-IR"/>
+        </w:rPr>
+        <w:t>network</w:t>
+      </w:r>
+      <w:r>
+        <w:rPr>
+          <w:rFonts w:ascii="Arial Narrow" w:hAnsi="Arial Narrow" w:cs="Vazir FD-WOL" w:hint="cs"/>
+          <w:sz w:val="32"/>
+          <w:szCs w:val="32"/>
+          <w:rtl/>
+          <w:lang w:bidi="fa-IR"/>
+        </w:rPr>
+        <w:t xml:space="preserve"> ارسال میشه و نتیجه به </w:t>
+      </w:r>
+      <w:r>
+        <w:rPr>
+          <w:rFonts w:ascii="Arial Narrow" w:hAnsi="Arial Narrow" w:cs="Vazir FD-WOL"/>
+          <w:sz w:val="32"/>
+          <w:szCs w:val="32"/>
+          <w:lang w:bidi="fa-IR"/>
+        </w:rPr>
+        <w:t>page</w:t>
+      </w:r>
+      <w:r>
+        <w:rPr>
+          <w:rFonts w:ascii="Arial Narrow" w:hAnsi="Arial Narrow" w:cs="Vazir FD-WOL" w:hint="cs"/>
+          <w:sz w:val="32"/>
+          <w:szCs w:val="32"/>
+          <w:rtl/>
+          <w:lang w:bidi="fa-IR"/>
+        </w:rPr>
+        <w:t xml:space="preserve"> فرستاده میشه. </w:t>
+      </w:r>
+    </w:p>
+    <w:p>
+      <w:pPr>
+        <w:bidi/>
+        <w:spacing w:line="360" w:lineRule="auto"/>
+        <w:jc w:val="both"/>
+        <w:rPr>
+          <w:rFonts w:ascii="Arial Narrow" w:hAnsi="Arial Narrow" w:cs="Vazir FD-WOL" w:hint="cs"/>
+          <w:sz w:val="32"/>
+          <w:szCs w:val="32"/>
+          <w:rtl/>
+          <w:lang w:bidi="fa-IR"/>
+        </w:rPr>
+      </w:pPr>
+      <w:r>
+        <w:rPr>
+          <w:rFonts w:ascii="Arial Narrow" w:hAnsi="Arial Narrow" w:cs="Vazir FD-WOL" w:hint="cs"/>
+          <w:sz w:val="32"/>
+          <w:szCs w:val="32"/>
+          <w:rtl/>
+          <w:lang w:bidi="fa-IR"/>
+        </w:rPr>
+        <w:t xml:space="preserve">مثلا در اپلیکیشنی مثل فال حافظ فردی فالی گرفته و فایل صوتی اون رو گوش داده، اگر دوباره فال گرفت و همون فال براش اومد </w:t>
+      </w:r>
+      <w:r>
+        <w:rPr>
+          <w:rFonts w:ascii="Arial Narrow" w:hAnsi="Arial Narrow" w:cs="Vazir FD-WOL"/>
+          <w:sz w:val="32"/>
+          <w:szCs w:val="32"/>
+          <w:lang w:bidi="fa-IR"/>
+        </w:rPr>
+        <w:t>service worker</w:t>
+      </w:r>
+      <w:r>
+        <w:rPr>
+          <w:rFonts w:ascii="Arial Narrow" w:hAnsi="Arial Narrow" w:cs="Vazir FD-WOL" w:hint="cs"/>
+          <w:sz w:val="32"/>
+          <w:szCs w:val="32"/>
+          <w:rtl/>
+          <w:lang w:bidi="fa-IR"/>
+        </w:rPr>
+        <w:t xml:space="preserve"> میره به کش و میبینه فایل صوتی این فایل وجود داره و برای کاربر میارتش و دیگه به </w:t>
+      </w:r>
+      <w:r>
+        <w:rPr>
+          <w:rFonts w:ascii="Arial Narrow" w:hAnsi="Arial Narrow" w:cs="Vazir FD-WOL"/>
+          <w:sz w:val="32"/>
+          <w:szCs w:val="32"/>
+          <w:lang w:bidi="fa-IR"/>
+        </w:rPr>
+        <w:t>network</w:t>
+      </w:r>
+      <w:r>
+        <w:rPr>
+          <w:rFonts w:ascii="Arial Narrow" w:hAnsi="Arial Narrow" w:cs="Vazir FD-WOL" w:hint="cs"/>
+          <w:sz w:val="32"/>
+          <w:szCs w:val="32"/>
+          <w:rtl/>
+          <w:lang w:bidi="fa-IR"/>
+        </w:rPr>
+        <w:t xml:space="preserve"> درخواست نمیفرسته.</w:t>
+      </w:r>
+    </w:p>
+    <w:p>
+      <w:pPr>
+        <w:bidi/>
+        <w:spacing w:line="360" w:lineRule="auto"/>
+        <w:jc w:val="both"/>
+        <w:rPr>
+          <w:rFonts w:ascii="Arial Narrow" w:hAnsi="Arial Narrow" w:cs="Vazir FD-WOL"/>
+          <w:sz w:val="32"/>
+          <w:szCs w:val="32"/>
+          <w:rtl/>
+          <w:lang w:bidi="fa-IR"/>
+        </w:rPr>
+      </w:pPr>
+    </w:p>
+    <w:p>
+      <w:pPr>
+        <w:bidi/>
+        <w:spacing w:line="360" w:lineRule="auto"/>
+        <w:jc w:val="both"/>
+        <w:rPr>
+          <w:rFonts w:ascii="Arial Narrow" w:hAnsi="Arial Narrow" w:cs="Vazir FD-WOL"/>
+          <w:sz w:val="32"/>
+          <w:szCs w:val="32"/>
+          <w:rtl/>
+          <w:lang w:bidi="fa-IR"/>
+        </w:rPr>
+      </w:pPr>
+    </w:p>
+    <w:p>
+      <w:pPr>
+        <w:bidi/>
+        <w:spacing w:line="360" w:lineRule="auto"/>
+        <w:jc w:val="both"/>
+        <w:rPr>
+          <w:rFonts w:ascii="Arial Narrow" w:hAnsi="Arial Narrow" w:cs="Vazir FD-WOL" w:hint="cs"/>
+          <w:sz w:val="32"/>
+          <w:szCs w:val="32"/>
+          <w:rtl/>
+          <w:lang w:bidi="fa-IR"/>
+        </w:rPr>
+      </w:pPr>
+      <w:r>
+        <w:rPr>
+          <w:rFonts w:ascii="Arial Narrow" w:hAnsi="Arial Narrow" w:cs="Vazir FD-WOL" w:hint="cs"/>
+          <w:sz w:val="32"/>
+          <w:szCs w:val="32"/>
+          <w:rtl/>
+          <w:lang w:bidi="fa-IR"/>
+        </w:rPr>
+        <w:lastRenderedPageBreak/>
+        <w:t xml:space="preserve">روش </w:t>
+      </w:r>
+      <w:r>
+        <w:rPr>
+          <w:rFonts w:ascii="Arial Narrow" w:hAnsi="Arial Narrow" w:cs="Vazir FD-WOL"/>
+          <w:sz w:val="32"/>
+          <w:szCs w:val="32"/>
+          <w:lang w:bidi="fa-IR"/>
+        </w:rPr>
+        <w:t>Stale While Revalidate</w:t>
+      </w:r>
+      <w:r>
+        <w:rPr>
+          <w:rFonts w:ascii="Arial Narrow" w:hAnsi="Arial Narrow" w:cs="Vazir FD-WOL" w:hint="cs"/>
+          <w:sz w:val="32"/>
+          <w:szCs w:val="32"/>
+          <w:rtl/>
+          <w:lang w:bidi="fa-IR"/>
+        </w:rPr>
+        <w:t xml:space="preserve"> : </w:t>
+      </w:r>
+    </w:p>
+    <w:p>
+      <w:pPr>
+        <w:bidi/>
+        <w:spacing w:line="360" w:lineRule="auto"/>
+        <w:jc w:val="both"/>
+        <w:rPr>
+          <w:rFonts w:ascii="Arial Narrow" w:hAnsi="Arial Narrow" w:cs="Vazir FD-WOL"/>
+          <w:sz w:val="32"/>
+          <w:szCs w:val="32"/>
+          <w:rtl/>
+          <w:lang w:bidi="fa-IR"/>
+        </w:rPr>
+      </w:pPr>
+      <w:r>
+        <w:rPr>
+          <w:rFonts w:ascii="Arial Narrow" w:hAnsi="Arial Narrow" w:cs="Vazir FD-WOL" w:hint="cs"/>
+          <w:noProof/>
+          <w:sz w:val="32"/>
+          <w:szCs w:val="32"/>
+          <w:rtl/>
+        </w:rPr>
+        <w:drawing>
+          <wp:inline distT="0" distB="0" distL="0" distR="0">
+            <wp:extent cx="6645910" cy="3790950"/>
+            <wp:effectExtent l="0" t="0" r="2540" b="0"/>
+            <wp:docPr id="4" name="Picture 4"/>
+            <wp:cNvGraphicFramePr>
+              <a:graphicFrameLocks xmlns:a="http://schemas.openxmlformats.org/drawingml/2006/main" noChangeAspect="1"/>
+            </wp:cNvGraphicFramePr>
+            <a:graphic xmlns:a="http://schemas.openxmlformats.org/drawingml/2006/main">
+              <a:graphicData uri="http://schemas.openxmlformats.org/drawingml/2006/picture">
+                <pic:pic xmlns:pic="http://schemas.openxmlformats.org/drawingml/2006/picture">
+                  <pic:nvPicPr>
+                    <pic:cNvPr id="4" name="Annotation 2023-06-09 164959.png"/>
+                    <pic:cNvPicPr/>
+                  </pic:nvPicPr>
+                  <pic:blipFill>
+                    <a:blip r:embed="rId8">
+                      <a:extLst>
+                        <a:ext uri="{28A0092B-C50C-407E-A947-70E740481C1C}">
+                          <a14:useLocalDpi xmlns:a14="http://schemas.microsoft.com/office/drawing/2010/main" val="0"/>
+                        </a:ext>
+                      </a:extLst>
+                    </a:blip>
+                    <a:stretch>
+                      <a:fillRect/>
+                    </a:stretch>
+                  </pic:blipFill>
+                  <pic:spPr>
+                    <a:xfrm>
+                      <a:off x="0" y="0"/>
+                      <a:ext cx="6645910" cy="3790950"/>
+                    </a:xfrm>
+                    <a:prstGeom prst="rect">
+                      <a:avLst/>
+                    </a:prstGeom>
+                  </pic:spPr>
+                </pic:pic>
+              </a:graphicData>
+            </a:graphic>
+          </wp:inline>
+        </w:drawing>
+      </w:r>
+    </w:p>
+    <w:p>
+      <w:pPr>
+        <w:bidi/>
+        <w:spacing w:line="360" w:lineRule="auto"/>
+        <w:jc w:val="both"/>
+        <w:rPr>
+          <w:rFonts w:ascii="Arial Narrow" w:hAnsi="Arial Narrow" w:cs="Vazir FD-WOL" w:hint="cs"/>
+          <w:sz w:val="32"/>
+          <w:szCs w:val="32"/>
+          <w:rtl/>
+          <w:lang w:bidi="fa-IR"/>
+        </w:rPr>
+      </w:pPr>
+      <w:r>
+        <w:rPr>
+          <w:rFonts w:ascii="Arial Narrow" w:hAnsi="Arial Narrow" w:cs="Vazir FD-WOL" w:hint="cs"/>
+          <w:sz w:val="32"/>
+          <w:szCs w:val="32"/>
+          <w:rtl/>
+          <w:lang w:bidi="fa-IR"/>
+        </w:rPr>
+        <w:t xml:space="preserve">درخواست ابتدا به </w:t>
+      </w:r>
+      <w:r>
+        <w:rPr>
+          <w:rFonts w:ascii="Arial Narrow" w:hAnsi="Arial Narrow" w:cs="Vazir FD-WOL"/>
+          <w:sz w:val="32"/>
+          <w:szCs w:val="32"/>
+          <w:lang w:bidi="fa-IR"/>
+        </w:rPr>
+        <w:t>service worker</w:t>
+      </w:r>
+      <w:r>
+        <w:rPr>
+          <w:rFonts w:ascii="Arial Narrow" w:hAnsi="Arial Narrow" w:cs="Vazir FD-WOL" w:hint="cs"/>
+          <w:sz w:val="32"/>
+          <w:szCs w:val="32"/>
+          <w:rtl/>
+          <w:lang w:bidi="fa-IR"/>
+        </w:rPr>
+        <w:t xml:space="preserve"> ارسال میشه و از اونجا درخواست هم به </w:t>
+      </w:r>
+      <w:r>
+        <w:rPr>
+          <w:rFonts w:ascii="Arial Narrow" w:hAnsi="Arial Narrow" w:cs="Vazir FD-WOL"/>
+          <w:sz w:val="32"/>
+          <w:szCs w:val="32"/>
+          <w:lang w:bidi="fa-IR"/>
+        </w:rPr>
+        <w:t xml:space="preserve">catch </w:t>
+      </w:r>
+      <w:r>
+        <w:rPr>
+          <w:rFonts w:ascii="Arial Narrow" w:hAnsi="Arial Narrow" w:cs="Vazir FD-WOL" w:hint="cs"/>
+          <w:sz w:val="32"/>
+          <w:szCs w:val="32"/>
+          <w:rtl/>
+          <w:lang w:bidi="fa-IR"/>
+        </w:rPr>
+        <w:t xml:space="preserve"> و هم به </w:t>
+      </w:r>
+      <w:r>
+        <w:rPr>
+          <w:rFonts w:ascii="Arial Narrow" w:hAnsi="Arial Narrow" w:cs="Vazir FD-WOL"/>
+          <w:sz w:val="32"/>
+          <w:szCs w:val="32"/>
+          <w:lang w:bidi="fa-IR"/>
+        </w:rPr>
+        <w:t xml:space="preserve"> network </w:t>
+      </w:r>
+      <w:r>
+        <w:rPr>
+          <w:rFonts w:ascii="Arial Narrow" w:hAnsi="Arial Narrow" w:cs="Vazir FD-WOL" w:hint="cs"/>
+          <w:sz w:val="32"/>
+          <w:szCs w:val="32"/>
+          <w:rtl/>
+          <w:lang w:bidi="fa-IR"/>
+        </w:rPr>
+        <w:t xml:space="preserve">ارسال میشه. ( یعنی دو درخواست همزمان به صورت </w:t>
+      </w:r>
+      <w:r>
+        <w:rPr>
+          <w:rFonts w:ascii="Arial Narrow" w:hAnsi="Arial Narrow" w:cs="Vazir FD-WOL"/>
+          <w:sz w:val="32"/>
+          <w:szCs w:val="32"/>
+          <w:lang w:bidi="fa-IR"/>
+        </w:rPr>
+        <w:t>asncy</w:t>
+      </w:r>
+      <w:r>
+        <w:rPr>
+          <w:rFonts w:ascii="Arial Narrow" w:hAnsi="Arial Narrow" w:cs="Vazir FD-WOL" w:hint="cs"/>
+          <w:sz w:val="32"/>
+          <w:szCs w:val="32"/>
+          <w:rtl/>
+          <w:lang w:bidi="fa-IR"/>
+        </w:rPr>
+        <w:t xml:space="preserve"> ارسال میشه). </w:t>
+      </w:r>
+    </w:p>
+    <w:p>
+      <w:pPr>
+        <w:bidi/>
+        <w:spacing w:line="360" w:lineRule="auto"/>
+        <w:jc w:val="both"/>
+        <w:rPr>
+          <w:rFonts w:ascii="Arial Narrow" w:hAnsi="Arial Narrow" w:cs="Vazir FD-WOL"/>
+          <w:sz w:val="32"/>
+          <w:szCs w:val="32"/>
+          <w:rtl/>
+          <w:lang w:bidi="fa-IR"/>
+        </w:rPr>
+      </w:pPr>
+      <w:r>
+        <w:rPr>
+          <w:rFonts w:ascii="Arial Narrow" w:hAnsi="Arial Narrow" w:cs="Vazir FD-WOL" w:hint="cs"/>
+          <w:sz w:val="32"/>
+          <w:szCs w:val="32"/>
+          <w:rtl/>
+          <w:lang w:bidi="fa-IR"/>
+        </w:rPr>
+        <w:t xml:space="preserve">و اطلاعات کش رو به </w:t>
+      </w:r>
+      <w:r>
+        <w:rPr>
+          <w:rFonts w:ascii="Arial Narrow" w:hAnsi="Arial Narrow" w:cs="Vazir FD-WOL"/>
+          <w:sz w:val="32"/>
+          <w:szCs w:val="32"/>
+          <w:lang w:bidi="fa-IR"/>
+        </w:rPr>
+        <w:t xml:space="preserve">page </w:t>
+      </w:r>
+      <w:r>
+        <w:rPr>
+          <w:rFonts w:ascii="Arial Narrow" w:hAnsi="Arial Narrow" w:cs="Vazir FD-WOL" w:hint="cs"/>
+          <w:sz w:val="32"/>
+          <w:szCs w:val="32"/>
+          <w:rtl/>
+          <w:lang w:bidi="fa-IR"/>
+        </w:rPr>
+        <w:t xml:space="preserve"> میفرسته و درخواست رو به </w:t>
+      </w:r>
+      <w:r>
+        <w:rPr>
+          <w:rFonts w:ascii="Arial Narrow" w:hAnsi="Arial Narrow" w:cs="Vazir FD-WOL"/>
+          <w:sz w:val="32"/>
+          <w:szCs w:val="32"/>
+          <w:lang w:bidi="fa-IR"/>
+        </w:rPr>
+        <w:t>network</w:t>
+      </w:r>
+      <w:r>
+        <w:rPr>
+          <w:rFonts w:ascii="Arial Narrow" w:hAnsi="Arial Narrow" w:cs="Vazir FD-WOL" w:hint="cs"/>
+          <w:sz w:val="32"/>
+          <w:szCs w:val="32"/>
+          <w:rtl/>
+          <w:lang w:bidi="fa-IR"/>
+        </w:rPr>
+        <w:t xml:space="preserve"> و اطلاعات به روز رسانی شده از </w:t>
+      </w:r>
+      <w:r>
+        <w:rPr>
+          <w:rFonts w:ascii="Arial Narrow" w:hAnsi="Arial Narrow" w:cs="Vazir FD-WOL"/>
+          <w:sz w:val="32"/>
+          <w:szCs w:val="32"/>
+          <w:lang w:bidi="fa-IR"/>
+        </w:rPr>
+        <w:t>network</w:t>
+      </w:r>
+      <w:r>
+        <w:rPr>
+          <w:rFonts w:ascii="Arial Narrow" w:hAnsi="Arial Narrow" w:cs="Vazir FD-WOL" w:hint="cs"/>
+          <w:sz w:val="32"/>
+          <w:szCs w:val="32"/>
+          <w:rtl/>
+          <w:lang w:bidi="fa-IR"/>
+        </w:rPr>
+        <w:t xml:space="preserve"> به کش فرستاده میشه و دوباره اطلاعات به روز رسانی شده رو در </w:t>
+      </w:r>
+      <w:r>
+        <w:rPr>
+          <w:rFonts w:ascii="Arial Narrow" w:hAnsi="Arial Narrow" w:cs="Vazir FD-WOL"/>
+          <w:sz w:val="32"/>
+          <w:szCs w:val="32"/>
+          <w:lang w:bidi="fa-IR"/>
+        </w:rPr>
+        <w:t>page</w:t>
+      </w:r>
+      <w:r>
+        <w:rPr>
+          <w:rFonts w:ascii="Arial Narrow" w:hAnsi="Arial Narrow" w:cs="Vazir FD-WOL" w:hint="cs"/>
+          <w:sz w:val="32"/>
+          <w:szCs w:val="32"/>
+          <w:rtl/>
+          <w:lang w:bidi="fa-IR"/>
+        </w:rPr>
+        <w:t xml:space="preserve"> خواهد دید.</w:t>
+      </w:r>
+    </w:p>
+    <w:p>
+      <w:pPr>
+        <w:bidi/>
+        <w:spacing w:line="360" w:lineRule="auto"/>
+        <w:jc w:val="both"/>
+        <w:rPr>
+          <w:rFonts w:ascii="Arial Narrow" w:hAnsi="Arial Narrow" w:cs="Vazir FD-WOL" w:hint="cs"/>
+          <w:sz w:val="32"/>
+          <w:szCs w:val="32"/>
+          <w:rtl/>
+          <w:lang w:bidi="fa-IR"/>
+        </w:rPr>
+      </w:pPr>
+      <w:r>
+        <w:rPr>
+          <w:rFonts w:ascii="Arial Narrow" w:hAnsi="Arial Narrow" w:cs="Vazir FD-WOL" w:hint="cs"/>
+          <w:sz w:val="32"/>
+          <w:szCs w:val="32"/>
+          <w:rtl/>
+          <w:lang w:bidi="fa-IR"/>
+        </w:rPr>
+        <w:t>در اپلیکیشن هایی مثل بانک داری به کار می آید.</w:t>
+      </w:r>
+    </w:p>
+    <w:p>
+      <w:pPr>
+        <w:bidi/>
+        <w:spacing w:line="360" w:lineRule="auto"/>
+        <w:jc w:val="both"/>
+        <w:rPr>
+          <w:rFonts w:ascii="Arial Narrow" w:hAnsi="Arial Narrow" w:cs="Vazir FD-WOL" w:hint="cs"/>
+          <w:sz w:val="32"/>
+          <w:szCs w:val="32"/>
+          <w:rtl/>
+          <w:lang w:bidi="fa-IR"/>
+        </w:rPr>
+      </w:pPr>
+      <w:r>
+        <w:rPr>
+          <w:rFonts w:ascii="Arial Narrow" w:hAnsi="Arial Narrow" w:cs="Vazir FD-WOL" w:hint="cs"/>
+          <w:sz w:val="32"/>
+          <w:szCs w:val="32"/>
+          <w:rtl/>
+          <w:lang w:bidi="fa-IR"/>
+        </w:rPr>
+        <w:t>برای اینکه بخواهیم یکی از این روش ها رو انتخاب کنیم باید سوالاتی رو از خودمون بپرسیم :</w:t>
+      </w:r>
+    </w:p>
+    <w:p>
+      <w:pPr>
+        <w:pStyle w:val="ListParagraph"/>
+        <w:numPr>
+          <w:ilvl w:val="0"/>
+          <w:numId w:val="3"/>
+        </w:numPr>
+        <w:bidi/>
+        <w:spacing w:line="360" w:lineRule="auto"/>
+        <w:jc w:val="both"/>
+        <w:rPr>
+          <w:rFonts w:ascii="Arial Narrow" w:hAnsi="Arial Narrow" w:cs="Vazir FD-WOL" w:hint="cs"/>
+          <w:sz w:val="32"/>
+          <w:szCs w:val="32"/>
+          <w:lang w:bidi="fa-IR"/>
+        </w:rPr>
+      </w:pPr>
+      <w:r>
+        <w:rPr>
+          <w:rFonts w:ascii="Arial Narrow" w:hAnsi="Arial Narrow" w:cs="Vazir FD-WOL" w:hint="cs"/>
+          <w:sz w:val="32"/>
+          <w:szCs w:val="32"/>
+          <w:rtl/>
+          <w:lang w:bidi="fa-IR"/>
+        </w:rPr>
+        <w:lastRenderedPageBreak/>
+        <w:t>آیا میتونیم اطلاعات قدیمی رو نشون بدیم و اینکه کاربر اطلاعات قدیمی رو ببینه مشکلی پیش نمیاد؟ مثل تلگرام که وقتی اینترنت نداریم میتونیم چت های قدیمی رو ببینیم.</w:t>
+      </w:r>
+    </w:p>
+    <w:p>
+      <w:pPr>
+        <w:pStyle w:val="ListParagraph"/>
+        <w:numPr>
+          <w:ilvl w:val="0"/>
+          <w:numId w:val="3"/>
+        </w:numPr>
+        <w:bidi/>
+        <w:spacing w:line="360" w:lineRule="auto"/>
+        <w:jc w:val="both"/>
+        <w:rPr>
+          <w:rFonts w:ascii="Arial Narrow" w:hAnsi="Arial Narrow" w:cs="Vazir FD-WOL"/>
+          <w:sz w:val="32"/>
+          <w:szCs w:val="32"/>
+          <w:lang w:bidi="fa-IR"/>
+        </w:rPr>
+      </w:pPr>
+      <w:r>
+        <w:rPr>
+          <w:rFonts w:ascii="Arial Narrow" w:hAnsi="Arial Narrow" w:cs="Vazir FD-WOL" w:hint="cs"/>
+          <w:sz w:val="32"/>
+          <w:szCs w:val="32"/>
+          <w:rtl/>
+          <w:lang w:bidi="fa-IR"/>
+        </w:rPr>
+        <w:t>در صورتی آفلاینی امکان فالبک وجود داره؟ یعنی منتظر جواب از سمت سرور بمونیم و اطلاعات قبلی رو نشون کاربر بدیم.</w:t>
+      </w:r>
+    </w:p>
+    <w:p>
+      <w:pPr>
+        <w:pStyle w:val="ListParagraph"/>
+        <w:numPr>
+          <w:ilvl w:val="0"/>
+          <w:numId w:val="3"/>
+        </w:numPr>
+        <w:bidi/>
+        <w:spacing w:line="360" w:lineRule="auto"/>
+        <w:jc w:val="both"/>
+        <w:rPr>
+          <w:rFonts w:ascii="Arial Narrow" w:hAnsi="Arial Narrow" w:cs="Vazir FD-WOL" w:hint="cs"/>
+          <w:sz w:val="32"/>
+          <w:szCs w:val="32"/>
+          <w:lang w:bidi="fa-IR"/>
+        </w:rPr>
+      </w:pPr>
+      <w:r>
+        <w:rPr>
+          <w:rFonts w:ascii="Arial Narrow" w:hAnsi="Arial Narrow" w:cs="Vazir FD-WOL" w:hint="cs"/>
+          <w:sz w:val="32"/>
+          <w:szCs w:val="32"/>
+          <w:rtl/>
+          <w:lang w:bidi="fa-IR"/>
+        </w:rPr>
+        <w:t xml:space="preserve">آیا میتونیم اطلاعات قدیمی رو در حالت آفلاین نشون بدیم؟ </w:t>
+      </w:r>
+    </w:p>
+    <w:p>
+      <w:pPr>
+        <w:pStyle w:val="ListParagraph"/>
+        <w:bidi/>
+        <w:spacing w:line="360" w:lineRule="auto"/>
+        <w:jc w:val="both"/>
+        <w:rPr>
+          <w:rFonts w:ascii="Arial Narrow" w:hAnsi="Arial Narrow" w:cs="Vazir FD-WOL" w:hint="cs"/>
+          <w:sz w:val="32"/>
+          <w:szCs w:val="32"/>
+          <w:rtl/>
+          <w:lang w:bidi="fa-IR"/>
+        </w:rPr>
+      </w:pPr>
+      <w:r>
+        <w:rPr>
+          <w:rFonts w:ascii="Arial Narrow" w:hAnsi="Arial Narrow" w:cs="Vazir FD-WOL" w:hint="cs"/>
+          <w:sz w:val="32"/>
+          <w:szCs w:val="32"/>
+          <w:rtl/>
+          <w:lang w:bidi="fa-IR"/>
+        </w:rPr>
+        <w:t>.</w:t>
+      </w:r>
+    </w:p>
+    <w:p>
+      <w:pPr>
+        <w:pStyle w:val="ListParagraph"/>
+        <w:bidi/>
+        <w:spacing w:line="360" w:lineRule="auto"/>
+        <w:jc w:val="both"/>
+        <w:rPr>
+          <w:rFonts w:ascii="Arial Narrow" w:hAnsi="Arial Narrow" w:cs="Vazir FD-WOL" w:hint="cs"/>
+          <w:sz w:val="32"/>
+          <w:szCs w:val="32"/>
+          <w:rtl/>
+          <w:lang w:bidi="fa-IR"/>
+        </w:rPr>
+      </w:pPr>
+      <w:r>
+        <w:rPr>
+          <w:rFonts w:ascii="Arial Narrow" w:hAnsi="Arial Narrow" w:cs="Vazir FD-WOL" w:hint="cs"/>
+          <w:sz w:val="32"/>
+          <w:szCs w:val="32"/>
+          <w:rtl/>
+          <w:lang w:bidi="fa-IR"/>
+        </w:rPr>
+        <w:t>.</w:t>
+      </w:r>
+    </w:p>
+    <w:p>
+      <w:pPr>
+        <w:pStyle w:val="ListParagraph"/>
+        <w:bidi/>
+        <w:spacing w:line="360" w:lineRule="auto"/>
+        <w:jc w:val="both"/>
+        <w:rPr>
+          <w:rFonts w:ascii="Arial Narrow" w:hAnsi="Arial Narrow" w:cs="Vazir FD-WOL"/>
+          <w:sz w:val="32"/>
+          <w:szCs w:val="32"/>
+          <w:rtl/>
+          <w:lang w:bidi="fa-IR"/>
+        </w:rPr>
+      </w:pPr>
+      <w:r>
+        <w:rPr>
+          <w:rFonts w:ascii="Arial Narrow" w:hAnsi="Arial Narrow" w:cs="Vazir FD-WOL" w:hint="cs"/>
+          <w:sz w:val="32"/>
+          <w:szCs w:val="32"/>
+          <w:rtl/>
+          <w:lang w:bidi="fa-IR"/>
+        </w:rPr>
+        <w:t>.</w:t>
+      </w:r>
+    </w:p>
+    <w:p>
+      <w:pPr>
+        <w:bidi/>
+        <w:spacing w:line="360" w:lineRule="auto"/>
+        <w:jc w:val="both"/>
+        <w:rPr>
+          <w:rFonts w:ascii="Arial Narrow" w:hAnsi="Arial Narrow" w:cs="Vazir FD-WOL" w:hint="cs"/>
+          <w:sz w:val="32"/>
+          <w:szCs w:val="32"/>
+          <w:rtl/>
+          <w:lang w:bidi="fa-IR"/>
         </w:rPr>
       </w:pPr>
       <w:bookmarkStart w:id="0" w:name="_GoBack"/>
@@ -22,6 +1631,287 @@
     </w:sectPr>
   </w:body>
 </w:document>
+</file>
+
+<file path=word/numbering.xml><?xml version="1.0" encoding="utf-8"?>
+<w:numbering xmlns:wpc="http://schemas.microsoft.com/office/word/2010/wordprocessingCanvas" xmlns:cx="http://schemas.microsoft.com/office/drawing/2014/chartex" xmlns:cx1="http://schemas.microsoft.com/office/drawing/2015/9/8/chartex" xmlns:mc="http://schemas.openxmlformats.org/markup-compatibility/2006" xmlns:o="urn:schemas-microsoft-com:office:office" xmlns:r="http://schemas.openxmlformats.org/officeDocument/2006/relationships" xmlns:m="http://schemas.openxmlformats.org/officeDocument/2006/math" xmlns:v="urn:schemas-microsoft-com:vml" xmlns:wp14="http://schemas.microsoft.com/office/word/2010/wordprocessingDrawing" xmlns:wp="http://schemas.openxmlformats.org/drawingml/2006/wordprocessingDrawing" xmlns:w10="urn:schemas-microsoft-com:office:word" xmlns:w="http://schemas.openxmlformats.org/wordprocessingml/2006/main" xmlns:w14="http://schemas.microsoft.com/office/word/2010/wordml" xmlns:w15="http://schemas.microsoft.com/office/word/2012/wordml" xmlns:w16se="http://schemas.microsoft.com/office/word/2015/wordml/symex" xmlns:wpg="http://schemas.microsoft.com/office/word/2010/wordprocessingGroup" xmlns:wpi="http://schemas.microsoft.com/office/word/2010/wordprocessingInk" xmlns:wne="http://schemas.microsoft.com/office/word/2006/wordml" xmlns:wps="http://schemas.microsoft.com/office/word/2010/wordprocessingShape" mc:Ignorable="w14 w15 w16se wp14">
+  <w:abstractNum w:abstractNumId="0" w15:restartNumberingAfterBreak="0">
+    <w:nsid w:val="13224149"/>
+    <w:multiLevelType w:val="hybridMultilevel"/>
+    <w:tmpl w:val="20C21BF0"/>
+    <w:lvl w:ilvl="0" w:tplc="C89C8A38">
+      <w:start w:val="1"/>
+      <w:numFmt w:val="decimal"/>
+      <w:lvlText w:val="%1-"/>
+      <w:lvlJc w:val="left"/>
+      <w:pPr>
+        <w:ind w:left="720" w:hanging="360"/>
+      </w:pPr>
+      <w:rPr>
+        <w:rFonts w:cs="Vazir FD-WOL" w:hint="default"/>
+      </w:rPr>
+    </w:lvl>
+    <w:lvl w:ilvl="1" w:tplc="04090019" w:tentative="1">
+      <w:start w:val="1"/>
+      <w:numFmt w:val="lowerLetter"/>
+      <w:lvlText w:val="%2."/>
+      <w:lvlJc w:val="left"/>
+      <w:pPr>
+        <w:ind w:left="1440" w:hanging="360"/>
+      </w:pPr>
+    </w:lvl>
+    <w:lvl w:ilvl="2" w:tplc="0409001B" w:tentative="1">
+      <w:start w:val="1"/>
+      <w:numFmt w:val="lowerRoman"/>
+      <w:lvlText w:val="%3."/>
+      <w:lvlJc w:val="right"/>
+      <w:pPr>
+        <w:ind w:left="2160" w:hanging="180"/>
+      </w:pPr>
+    </w:lvl>
+    <w:lvl w:ilvl="3" w:tplc="0409000F" w:tentative="1">
+      <w:start w:val="1"/>
+      <w:numFmt w:val="decimal"/>
+      <w:lvlText w:val="%4."/>
+      <w:lvlJc w:val="left"/>
+      <w:pPr>
+        <w:ind w:left="2880" w:hanging="360"/>
+      </w:pPr>
+    </w:lvl>
+    <w:lvl w:ilvl="4" w:tplc="04090019" w:tentative="1">
+      <w:start w:val="1"/>
+      <w:numFmt w:val="lowerLetter"/>
+      <w:lvlText w:val="%5."/>
+      <w:lvlJc w:val="left"/>
+      <w:pPr>
+        <w:ind w:left="3600" w:hanging="360"/>
+      </w:pPr>
+    </w:lvl>
+    <w:lvl w:ilvl="5" w:tplc="0409001B" w:tentative="1">
+      <w:start w:val="1"/>
+      <w:numFmt w:val="lowerRoman"/>
+      <w:lvlText w:val="%6."/>
+      <w:lvlJc w:val="right"/>
+      <w:pPr>
+        <w:ind w:left="4320" w:hanging="180"/>
+      </w:pPr>
+    </w:lvl>
+    <w:lvl w:ilvl="6" w:tplc="0409000F" w:tentative="1">
+      <w:start w:val="1"/>
+      <w:numFmt w:val="decimal"/>
+      <w:lvlText w:val="%7."/>
+      <w:lvlJc w:val="left"/>
+      <w:pPr>
+        <w:ind w:left="5040" w:hanging="360"/>
+      </w:pPr>
+    </w:lvl>
+    <w:lvl w:ilvl="7" w:tplc="04090019" w:tentative="1">
+      <w:start w:val="1"/>
+      <w:numFmt w:val="lowerLetter"/>
+      <w:lvlText w:val="%8."/>
+      <w:lvlJc w:val="left"/>
+      <w:pPr>
+        <w:ind w:left="5760" w:hanging="360"/>
+      </w:pPr>
+    </w:lvl>
+    <w:lvl w:ilvl="8" w:tplc="0409001B" w:tentative="1">
+      <w:start w:val="1"/>
+      <w:numFmt w:val="lowerRoman"/>
+      <w:lvlText w:val="%9."/>
+      <w:lvlJc w:val="right"/>
+      <w:pPr>
+        <w:ind w:left="6480" w:hanging="180"/>
+      </w:pPr>
+    </w:lvl>
+  </w:abstractNum>
+  <w:abstractNum w:abstractNumId="1" w15:restartNumberingAfterBreak="0">
+    <w:nsid w:val="30D35A4B"/>
+    <w:multiLevelType w:val="hybridMultilevel"/>
+    <w:tmpl w:val="1814F654"/>
+    <w:lvl w:ilvl="0" w:tplc="18FE4B10">
+      <w:start w:val="1"/>
+      <w:numFmt w:val="decimal"/>
+      <w:lvlText w:val="%1-"/>
+      <w:lvlJc w:val="left"/>
+      <w:pPr>
+        <w:ind w:left="720" w:hanging="360"/>
+      </w:pPr>
+      <w:rPr>
+        <w:rFonts w:hint="default"/>
+      </w:rPr>
+    </w:lvl>
+    <w:lvl w:ilvl="1" w:tplc="04090019" w:tentative="1">
+      <w:start w:val="1"/>
+      <w:numFmt w:val="lowerLetter"/>
+      <w:lvlText w:val="%2."/>
+      <w:lvlJc w:val="left"/>
+      <w:pPr>
+        <w:ind w:left="1440" w:hanging="360"/>
+      </w:pPr>
+    </w:lvl>
+    <w:lvl w:ilvl="2" w:tplc="0409001B" w:tentative="1">
+      <w:start w:val="1"/>
+      <w:numFmt w:val="lowerRoman"/>
+      <w:lvlText w:val="%3."/>
+      <w:lvlJc w:val="right"/>
+      <w:pPr>
+        <w:ind w:left="2160" w:hanging="180"/>
+      </w:pPr>
+    </w:lvl>
+    <w:lvl w:ilvl="3" w:tplc="0409000F" w:tentative="1">
+      <w:start w:val="1"/>
+      <w:numFmt w:val="decimal"/>
+      <w:lvlText w:val="%4."/>
+      <w:lvlJc w:val="left"/>
+      <w:pPr>
+        <w:ind w:left="2880" w:hanging="360"/>
+      </w:pPr>
+    </w:lvl>
+    <w:lvl w:ilvl="4" w:tplc="04090019" w:tentative="1">
+      <w:start w:val="1"/>
+      <w:numFmt w:val="lowerLetter"/>
+      <w:lvlText w:val="%5."/>
+      <w:lvlJc w:val="left"/>
+      <w:pPr>
+        <w:ind w:left="3600" w:hanging="360"/>
+      </w:pPr>
+    </w:lvl>
+    <w:lvl w:ilvl="5" w:tplc="0409001B" w:tentative="1">
+      <w:start w:val="1"/>
+      <w:numFmt w:val="lowerRoman"/>
+      <w:lvlText w:val="%6."/>
+      <w:lvlJc w:val="right"/>
+      <w:pPr>
+        <w:ind w:left="4320" w:hanging="180"/>
+      </w:pPr>
+    </w:lvl>
+    <w:lvl w:ilvl="6" w:tplc="0409000F" w:tentative="1">
+      <w:start w:val="1"/>
+      <w:numFmt w:val="decimal"/>
+      <w:lvlText w:val="%7."/>
+      <w:lvlJc w:val="left"/>
+      <w:pPr>
+        <w:ind w:left="5040" w:hanging="360"/>
+      </w:pPr>
+    </w:lvl>
+    <w:lvl w:ilvl="7" w:tplc="04090019" w:tentative="1">
+      <w:start w:val="1"/>
+      <w:numFmt w:val="lowerLetter"/>
+      <w:lvlText w:val="%8."/>
+      <w:lvlJc w:val="left"/>
+      <w:pPr>
+        <w:ind w:left="5760" w:hanging="360"/>
+      </w:pPr>
+    </w:lvl>
+    <w:lvl w:ilvl="8" w:tplc="0409001B" w:tentative="1">
+      <w:start w:val="1"/>
+      <w:numFmt w:val="lowerRoman"/>
+      <w:lvlText w:val="%9."/>
+      <w:lvlJc w:val="right"/>
+      <w:pPr>
+        <w:ind w:left="6480" w:hanging="180"/>
+      </w:pPr>
+    </w:lvl>
+  </w:abstractNum>
+  <w:abstractNum w:abstractNumId="2" w15:restartNumberingAfterBreak="0">
+    <w:nsid w:val="69A70424"/>
+    <w:multiLevelType w:val="hybridMultilevel"/>
+    <w:tmpl w:val="27880EDC"/>
+    <w:lvl w:ilvl="0" w:tplc="8D6E27F4">
+      <w:start w:val="1"/>
+      <w:numFmt w:val="decimal"/>
+      <w:lvlText w:val="%1-"/>
+      <w:lvlJc w:val="left"/>
+      <w:pPr>
+        <w:ind w:left="720" w:hanging="360"/>
+      </w:pPr>
+      <w:rPr>
+        <w:rFonts w:hint="default"/>
+      </w:rPr>
+    </w:lvl>
+    <w:lvl w:ilvl="1" w:tplc="04090019">
+      <w:start w:val="1"/>
+      <w:numFmt w:val="lowerLetter"/>
+      <w:lvlText w:val="%2."/>
+      <w:lvlJc w:val="left"/>
+      <w:pPr>
+        <w:ind w:left="1440" w:hanging="360"/>
+      </w:pPr>
+    </w:lvl>
+    <w:lvl w:ilvl="2" w:tplc="0409001B" w:tentative="1">
+      <w:start w:val="1"/>
+      <w:numFmt w:val="lowerRoman"/>
+      <w:lvlText w:val="%3."/>
+      <w:lvlJc w:val="right"/>
+      <w:pPr>
+        <w:ind w:left="2160" w:hanging="180"/>
+      </w:pPr>
+    </w:lvl>
+    <w:lvl w:ilvl="3" w:tplc="0409000F" w:tentative="1">
+      <w:start w:val="1"/>
+      <w:numFmt w:val="decimal"/>
+      <w:lvlText w:val="%4."/>
+      <w:lvlJc w:val="left"/>
+      <w:pPr>
+        <w:ind w:left="2880" w:hanging="360"/>
+      </w:pPr>
+    </w:lvl>
+    <w:lvl w:ilvl="4" w:tplc="04090019" w:tentative="1">
+      <w:start w:val="1"/>
+      <w:numFmt w:val="lowerLetter"/>
+      <w:lvlText w:val="%5."/>
+      <w:lvlJc w:val="left"/>
+      <w:pPr>
+        <w:ind w:left="3600" w:hanging="360"/>
+      </w:pPr>
+    </w:lvl>
+    <w:lvl w:ilvl="5" w:tplc="0409001B" w:tentative="1">
+      <w:start w:val="1"/>
+      <w:numFmt w:val="lowerRoman"/>
+      <w:lvlText w:val="%6."/>
+      <w:lvlJc w:val="right"/>
+      <w:pPr>
+        <w:ind w:left="4320" w:hanging="180"/>
+      </w:pPr>
+    </w:lvl>
+    <w:lvl w:ilvl="6" w:tplc="0409000F" w:tentative="1">
+      <w:start w:val="1"/>
+      <w:numFmt w:val="decimal"/>
+      <w:lvlText w:val="%7."/>
+      <w:lvlJc w:val="left"/>
+      <w:pPr>
+        <w:ind w:left="5040" w:hanging="360"/>
+      </w:pPr>
+    </w:lvl>
+    <w:lvl w:ilvl="7" w:tplc="04090019" w:tentative="1">
+      <w:start w:val="1"/>
+      <w:numFmt w:val="lowerLetter"/>
+      <w:lvlText w:val="%8."/>
+      <w:lvlJc w:val="left"/>
+      <w:pPr>
+        <w:ind w:left="5760" w:hanging="360"/>
+      </w:pPr>
+    </w:lvl>
+    <w:lvl w:ilvl="8" w:tplc="0409001B" w:tentative="1">
+      <w:start w:val="1"/>
+      <w:numFmt w:val="lowerRoman"/>
+      <w:lvlText w:val="%9."/>
+      <w:lvlJc w:val="right"/>
+      <w:pPr>
+        <w:ind w:left="6480" w:hanging="180"/>
+      </w:pPr>
+    </w:lvl>
+  </w:abstractNum>
+  <w:num w:numId="1">
+    <w:abstractNumId w:val="1"/>
+  </w:num>
+  <w:num w:numId="2">
+    <w:abstractNumId w:val="0"/>
+  </w:num>
+  <w:num w:numId="3">
+    <w:abstractNumId w:val="2"/>
+  </w:num>
+</w:numbering>
 </file>
 
 <file path=word/styles.xml><?xml version="1.0" encoding="utf-8"?>
@@ -445,6 +2335,17 @@
     <w:semiHidden/>
     <w:unhideWhenUsed/>
   </w:style>
+  <w:style w:type="paragraph" w:styleId="ListParagraph">
+    <w:name w:val="List Paragraph"/>
+    <w:basedOn w:val="Normal"/>
+    <w:uiPriority w:val="34"/>
+    <w:qFormat/>
+    <w:rsid w:val="006A3A36"/>
+    <w:pPr>
+      <w:ind w:left="720"/>
+      <w:contextualSpacing/>
+    </w:pPr>
+  </w:style>
 </w:styles>
 </file>
 

--- a/LearningPWA/PWA.docx
+++ b/LearningPWA/PWA.docx
@@ -1613,6 +1613,721 @@
         <w:spacing w:line="360" w:lineRule="auto"/>
         <w:jc w:val="both"/>
         <w:rPr>
+          <w:rFonts w:ascii="Arial Narrow" w:hAnsi="Arial Narrow" w:cs="Vazir FD-WOL"/>
+          <w:b/>
+          <w:bCs/>
+          <w:sz w:val="32"/>
+          <w:szCs w:val="32"/>
+          <w:rtl/>
+          <w:lang w:bidi="fa-IR"/>
+        </w:rPr>
+      </w:pPr>
+      <w:r>
+        <w:rPr>
+          <w:rFonts w:ascii="Arial Narrow" w:hAnsi="Arial Narrow" w:cs="Vazir FD-WOL" w:hint="cs"/>
+          <w:b/>
+          <w:bCs/>
+          <w:sz w:val="32"/>
+          <w:szCs w:val="32"/>
+          <w:rtl/>
+          <w:lang w:bidi="fa-IR"/>
+        </w:rPr>
+        <w:t>جلسه دوازدهم : ارتباط با سرور و دریافت اطلاعات</w:t>
+      </w:r>
+    </w:p>
+    <w:p>
+      <w:pPr>
+        <w:bidi/>
+        <w:spacing w:line="360" w:lineRule="auto"/>
+        <w:jc w:val="both"/>
+        <w:rPr>
+          <w:rFonts w:ascii="Arial Narrow" w:hAnsi="Arial Narrow" w:cs="Vazir FD-WOL" w:hint="cs"/>
+          <w:sz w:val="32"/>
+          <w:szCs w:val="32"/>
+          <w:rtl/>
+          <w:lang w:bidi="fa-IR"/>
+        </w:rPr>
+      </w:pPr>
+      <w:r>
+        <w:rPr>
+          <w:rFonts w:ascii="Arial Narrow" w:hAnsi="Arial Narrow" w:cs="Vazir FD-WOL" w:hint="cs"/>
+          <w:sz w:val="32"/>
+          <w:szCs w:val="32"/>
+          <w:rtl/>
+          <w:lang w:bidi="fa-IR"/>
+        </w:rPr>
+        <w:t xml:space="preserve">در پروژه ای که درست کرده ایم در فایل </w:t>
+      </w:r>
+      <w:r>
+        <w:rPr>
+          <w:rFonts w:ascii="Arial Narrow" w:hAnsi="Arial Narrow" w:cs="Vazir FD-WOL"/>
+          <w:sz w:val="32"/>
+          <w:szCs w:val="32"/>
+          <w:lang w:bidi="fa-IR"/>
+        </w:rPr>
+        <w:t>index.js</w:t>
+      </w:r>
+      <w:r>
+        <w:rPr>
+          <w:rFonts w:ascii="Arial Narrow" w:hAnsi="Arial Narrow" w:cs="Vazir FD-WOL" w:hint="cs"/>
+          <w:sz w:val="32"/>
+          <w:szCs w:val="32"/>
+          <w:rtl/>
+          <w:lang w:bidi="fa-IR"/>
+        </w:rPr>
+        <w:t xml:space="preserve"> جایی که </w:t>
+      </w:r>
+      <w:r>
+        <w:rPr>
+          <w:rFonts w:ascii="Arial Narrow" w:hAnsi="Arial Narrow" w:cs="Vazir FD-WOL"/>
+          <w:sz w:val="32"/>
+          <w:szCs w:val="32"/>
+          <w:lang w:bidi="fa-IR"/>
+        </w:rPr>
+        <w:t xml:space="preserve">service worker </w:t>
+      </w:r>
+      <w:r>
+        <w:rPr>
+          <w:rFonts w:ascii="Arial Narrow" w:hAnsi="Arial Narrow" w:cs="Vazir FD-WOL" w:hint="cs"/>
+          <w:sz w:val="32"/>
+          <w:szCs w:val="32"/>
+          <w:rtl/>
+          <w:lang w:bidi="fa-IR"/>
+        </w:rPr>
+        <w:t xml:space="preserve"> خود را درست کردیم باید </w:t>
+      </w:r>
+      <w:r>
+        <w:rPr>
+          <w:rFonts w:ascii="Arial Narrow" w:hAnsi="Arial Narrow" w:cs="Vazir FD-WOL"/>
+          <w:sz w:val="32"/>
+          <w:szCs w:val="32"/>
+          <w:lang w:bidi="fa-IR"/>
+        </w:rPr>
+        <w:t>api</w:t>
+      </w:r>
+      <w:r>
+        <w:rPr>
+          <w:rFonts w:ascii="Arial Narrow" w:hAnsi="Arial Narrow" w:cs="Vazir FD-WOL" w:hint="cs"/>
+          <w:sz w:val="32"/>
+          <w:szCs w:val="32"/>
+          <w:rtl/>
+          <w:lang w:bidi="fa-IR"/>
+        </w:rPr>
+        <w:t xml:space="preserve"> خودمون رو صدا بزنیم که از </w:t>
+      </w:r>
+      <w:r>
+        <w:rPr>
+          <w:rFonts w:ascii="Arial Narrow" w:hAnsi="Arial Narrow" w:cs="Vazir FD-WOL"/>
+          <w:sz w:val="32"/>
+          <w:szCs w:val="32"/>
+          <w:lang w:bidi="fa-IR"/>
+        </w:rPr>
+        <w:t>fetch</w:t>
+      </w:r>
+      <w:r>
+        <w:rPr>
+          <w:rFonts w:ascii="Arial Narrow" w:hAnsi="Arial Narrow" w:cs="Vazir FD-WOL" w:hint="cs"/>
+          <w:sz w:val="32"/>
+          <w:szCs w:val="32"/>
+          <w:rtl/>
+          <w:lang w:bidi="fa-IR"/>
+        </w:rPr>
+        <w:t xml:space="preserve"> استفاده میکنیم.</w:t>
+      </w:r>
+    </w:p>
+    <w:p>
+      <w:pPr>
+        <w:bidi/>
+        <w:spacing w:line="360" w:lineRule="auto"/>
+        <w:jc w:val="right"/>
+        <w:rPr>
+          <w:rFonts w:ascii="Arial Narrow" w:hAnsi="Arial Narrow" w:cs="Vazir FD-WOL"/>
+          <w:sz w:val="32"/>
+          <w:szCs w:val="32"/>
+          <w:lang w:bidi="fa-IR"/>
+        </w:rPr>
+      </w:pPr>
+      <w:r>
+        <w:rPr>
+          <w:rFonts w:ascii="Arial Narrow" w:hAnsi="Arial Narrow" w:cs="Vazir FD-WOL" w:hint="cs"/>
+          <w:sz w:val="32"/>
+          <w:szCs w:val="32"/>
+          <w:rtl/>
+          <w:lang w:bidi="fa-IR"/>
+        </w:rPr>
+        <w:t xml:space="preserve"> </w:t>
+      </w:r>
+      <w:r>
+        <w:rPr>
+          <w:rFonts w:ascii="Arial Narrow" w:hAnsi="Arial Narrow" w:cs="Vazir FD-WOL"/>
+          <w:sz w:val="32"/>
+          <w:szCs w:val="32"/>
+          <w:lang w:bidi="fa-IR"/>
+        </w:rPr>
+        <w:t>Fetch(</w:t>
+      </w:r>
+      <w:hyperlink r:id="rId9" w:history="1">
+        <w:r>
+          <w:rPr>
+            <w:rStyle w:val="Hyperlink"/>
+            <w:rFonts w:ascii="Arial Narrow" w:hAnsi="Arial Narrow" w:cs="Vazir FD-WOL"/>
+            <w:sz w:val="32"/>
+            <w:szCs w:val="32"/>
+            <w:lang w:bidi="fa-IR"/>
+          </w:rPr>
+          <w:t>“</w:t>
+        </w:r>
+      </w:hyperlink>
+      <w:hyperlink r:id="rId10" w:history="1">
+        <w:r>
+          <w:rPr>
+            <w:rStyle w:val="Hyperlink"/>
+            <w:rFonts w:ascii="Arial Narrow" w:hAnsi="Arial Narrow" w:cs="Vazir FD-WOL"/>
+            <w:sz w:val="32"/>
+            <w:szCs w:val="32"/>
+            <w:lang w:bidi="fa-IR"/>
+          </w:rPr>
+          <w:t>https://toplearn.com/flights.json</w:t>
+        </w:r>
+      </w:hyperlink>
+      <w:r>
+        <w:rPr>
+          <w:rFonts w:ascii="Arial Narrow" w:hAnsi="Arial Narrow" w:cs="Vazir FD-WOL"/>
+          <w:sz w:val="32"/>
+          <w:szCs w:val="32"/>
+          <w:lang w:bidi="fa-IR"/>
+        </w:rPr>
+        <w:t>”)</w:t>
+      </w:r>
+    </w:p>
+    <w:p>
+      <w:pPr>
+        <w:bidi/>
+        <w:spacing w:line="360" w:lineRule="auto"/>
+        <w:jc w:val="right"/>
+        <w:rPr>
+          <w:rFonts w:ascii="Arial Narrow" w:hAnsi="Arial Narrow" w:cs="Vazir FD-WOL"/>
+          <w:sz w:val="32"/>
+          <w:szCs w:val="32"/>
+          <w:lang w:bidi="fa-IR"/>
+        </w:rPr>
+      </w:pPr>
+      <w:r>
+        <w:rPr>
+          <w:rFonts w:ascii="Arial Narrow" w:hAnsi="Arial Narrow" w:cs="Vazir FD-WOL"/>
+          <w:sz w:val="32"/>
+          <w:szCs w:val="32"/>
+          <w:lang w:bidi="fa-IR"/>
+        </w:rPr>
+        <w:t>.then(response =&gt; response.json())</w:t>
+      </w:r>
+    </w:p>
+    <w:p>
+      <w:pPr>
+        <w:bidi/>
+        <w:spacing w:line="360" w:lineRule="auto"/>
+        <w:jc w:val="right"/>
+        <w:rPr>
+          <w:rFonts w:ascii="Arial Narrow" w:hAnsi="Arial Narrow" w:cs="Vazir FD-WOL"/>
+          <w:sz w:val="32"/>
+          <w:szCs w:val="32"/>
+          <w:lang w:bidi="fa-IR"/>
+        </w:rPr>
+      </w:pPr>
+      <w:r>
+        <w:rPr>
+          <w:rFonts w:ascii="Arial Narrow" w:hAnsi="Arial Narrow" w:cs="Vazir FD-WOL"/>
+          <w:sz w:val="32"/>
+          <w:szCs w:val="32"/>
+          <w:lang w:bidi="fa-IR"/>
+        </w:rPr>
+        <w:t>.then(data =&gt; {</w:t>
+      </w:r>
+    </w:p>
+    <w:p>
+      <w:pPr>
+        <w:bidi/>
+        <w:spacing w:line="360" w:lineRule="auto"/>
+        <w:jc w:val="right"/>
+        <w:rPr>
+          <w:rFonts w:ascii="Arial Narrow" w:hAnsi="Arial Narrow" w:cs="Vazir FD-WOL"/>
+          <w:sz w:val="32"/>
+          <w:szCs w:val="32"/>
+          <w:lang w:bidi="fa-IR"/>
+        </w:rPr>
+      </w:pPr>
+      <w:r>
+        <w:rPr>
+          <w:rFonts w:ascii="Arial Narrow" w:hAnsi="Arial Narrow" w:cs="Vazir FD-WOL"/>
+          <w:sz w:val="32"/>
+          <w:szCs w:val="32"/>
+          <w:lang w:bidi="fa-IR"/>
+        </w:rPr>
+        <w:tab/>
+        <w:t xml:space="preserve"> </w:t>
+      </w:r>
+      <w:r>
+        <w:rPr>
+          <w:rFonts w:ascii="Arial Narrow" w:hAnsi="Arial Narrow" w:cs="Vazir FD-WOL" w:hint="cs"/>
+          <w:sz w:val="32"/>
+          <w:szCs w:val="32"/>
+          <w:rtl/>
+          <w:lang w:bidi="fa-IR"/>
+        </w:rPr>
+        <w:t xml:space="preserve">  </w:t>
+      </w:r>
+      <w:r>
+        <w:rPr>
+          <w:rFonts w:ascii="Arial Narrow" w:hAnsi="Arial Narrow" w:cs="Vazir FD-WOL"/>
+          <w:sz w:val="32"/>
+          <w:szCs w:val="32"/>
+          <w:lang w:bidi="fa-IR"/>
+        </w:rPr>
+        <w:t xml:space="preserve">   let html= “”;</w:t>
+      </w:r>
+    </w:p>
+    <w:p>
+      <w:pPr>
+        <w:bidi/>
+        <w:spacing w:line="360" w:lineRule="auto"/>
+        <w:jc w:val="right"/>
+        <w:rPr>
+          <w:rFonts w:ascii="Arial Narrow" w:hAnsi="Arial Narrow" w:cs="Vazir FD-WOL"/>
+          <w:sz w:val="32"/>
+          <w:szCs w:val="32"/>
+          <w:lang w:bidi="fa-IR"/>
+        </w:rPr>
+      </w:pPr>
+      <w:r>
+        <w:rPr>
+          <w:rFonts w:ascii="Arial Narrow" w:hAnsi="Arial Narrow" w:cs="Vazir FD-WOL"/>
+          <w:sz w:val="32"/>
+          <w:szCs w:val="32"/>
+          <w:lang w:bidi="fa-IR"/>
+        </w:rPr>
+        <w:t xml:space="preserve">   data.for</w:t>
+      </w:r>
+      <w:r>
+        <w:rPr>
+          <w:rFonts w:ascii="Arial Narrow" w:hAnsi="Arial Narrow" w:cs="Vazir FD-WOL"/>
+          <w:sz w:val="32"/>
+          <w:szCs w:val="32"/>
+          <w:lang w:bidi="fa-IR"/>
+        </w:rPr>
+        <w:t>Each(flight =&gt;{</w:t>
+      </w:r>
+    </w:p>
+    <w:p>
+      <w:pPr>
+        <w:bidi/>
+        <w:spacing w:line="360" w:lineRule="auto"/>
+        <w:jc w:val="right"/>
+        <w:rPr>
+          <w:rFonts w:ascii="Arial Narrow" w:hAnsi="Arial Narrow" w:cs="Vazir FD-WOL"/>
+          <w:sz w:val="32"/>
+          <w:szCs w:val="32"/>
+          <w:lang w:bidi="fa-IR"/>
+        </w:rPr>
+      </w:pPr>
+      <w:r>
+        <w:rPr>
+          <w:rFonts w:ascii="Arial Narrow" w:hAnsi="Arial Narrow" w:cs="Vazir FD-WOL"/>
+          <w:sz w:val="32"/>
+          <w:szCs w:val="32"/>
+          <w:lang w:bidi="fa-IR"/>
+        </w:rPr>
+        <w:t xml:space="preserve">  html += ‘&lt;div class=’card’&gt;${flight.city}&lt;/div&gt;’;</w:t>
+      </w:r>
+    </w:p>
+    <w:p>
+      <w:pPr>
+        <w:bidi/>
+        <w:spacing w:line="360" w:lineRule="auto"/>
+        <w:jc w:val="right"/>
+        <w:rPr>
+          <w:rFonts w:ascii="Arial Narrow" w:hAnsi="Arial Narrow" w:cs="Vazir FD-WOL"/>
+          <w:sz w:val="32"/>
+          <w:szCs w:val="32"/>
+          <w:lang w:bidi="fa-IR"/>
+        </w:rPr>
+      </w:pPr>
+      <w:r>
+        <w:rPr>
+          <w:rFonts w:ascii="Arial Narrow" w:hAnsi="Arial Narrow" w:cs="Vazir FD-WOL"/>
+          <w:sz w:val="32"/>
+          <w:szCs w:val="32"/>
+          <w:lang w:bidi="fa-IR"/>
+        </w:rPr>
+        <w:t>});</w:t>
+      </w:r>
+    </w:p>
+    <w:p>
+      <w:pPr>
+        <w:bidi/>
+        <w:spacing w:line="360" w:lineRule="auto"/>
+        <w:jc w:val="right"/>
+        <w:rPr>
+          <w:rFonts w:ascii="Arial Narrow" w:hAnsi="Arial Narrow" w:cs="Vazir FD-WOL"/>
+          <w:sz w:val="32"/>
+          <w:szCs w:val="32"/>
+          <w:lang w:bidi="fa-IR"/>
+        </w:rPr>
+      </w:pPr>
+      <w:r>
+        <w:rPr>
+          <w:rFonts w:ascii="Arial Narrow" w:hAnsi="Arial Narrow" w:cs="Vazir FD-WOL"/>
+          <w:sz w:val="32"/>
+          <w:szCs w:val="32"/>
+          <w:lang w:bidi="fa-IR"/>
+        </w:rPr>
+        <w:t>document.duerySelector(“#screen-flights”).innerHTML = html;</w:t>
+      </w:r>
+      <w:r>
+        <w:rPr>
+          <w:rFonts w:ascii="Arial Narrow" w:hAnsi="Arial Narrow" w:cs="Vazir FD-WOL"/>
+          <w:sz w:val="32"/>
+          <w:szCs w:val="32"/>
+          <w:lang w:bidi="fa-IR"/>
+        </w:rPr>
+        <w:t xml:space="preserve">   });</w:t>
+      </w:r>
+    </w:p>
+    <w:p>
+      <w:pPr>
+        <w:bidi/>
+        <w:spacing w:line="360" w:lineRule="auto"/>
+        <w:jc w:val="both"/>
+        <w:rPr>
+          <w:rFonts w:ascii="Arial Narrow" w:hAnsi="Arial Narrow" w:cs="Vazir FD-WOL" w:hint="cs"/>
+          <w:sz w:val="32"/>
+          <w:szCs w:val="32"/>
+          <w:rtl/>
+          <w:lang w:bidi="fa-IR"/>
+        </w:rPr>
+      </w:pPr>
+      <w:r>
+        <w:rPr>
+          <w:rFonts w:ascii="Arial Narrow" w:hAnsi="Arial Narrow" w:cs="Vazir FD-WOL" w:hint="cs"/>
+          <w:sz w:val="32"/>
+          <w:szCs w:val="32"/>
+          <w:rtl/>
+          <w:lang w:bidi="fa-IR"/>
+        </w:rPr>
+        <w:lastRenderedPageBreak/>
+        <w:t xml:space="preserve">دستورات بالا اطلاعات هواپیماها رو از </w:t>
+      </w:r>
+      <w:r>
+        <w:rPr>
+          <w:rFonts w:ascii="Arial Narrow" w:hAnsi="Arial Narrow" w:cs="Vazir FD-WOL"/>
+          <w:sz w:val="32"/>
+          <w:szCs w:val="32"/>
+          <w:lang w:bidi="fa-IR"/>
+        </w:rPr>
+        <w:t>api</w:t>
+      </w:r>
+      <w:r>
+        <w:rPr>
+          <w:rFonts w:ascii="Arial Narrow" w:hAnsi="Arial Narrow" w:cs="Vazir FD-WOL" w:hint="cs"/>
+          <w:sz w:val="32"/>
+          <w:szCs w:val="32"/>
+          <w:rtl/>
+          <w:lang w:bidi="fa-IR"/>
+        </w:rPr>
+        <w:t xml:space="preserve"> که صداش زدیم میاره و در تگ با ایدی </w:t>
+      </w:r>
+      <w:r>
+        <w:rPr>
+          <w:rFonts w:ascii="Arial Narrow" w:hAnsi="Arial Narrow" w:cs="Vazir FD-WOL"/>
+          <w:sz w:val="32"/>
+          <w:szCs w:val="32"/>
+          <w:lang w:bidi="fa-IR"/>
+        </w:rPr>
+        <w:t>screen-flights</w:t>
+      </w:r>
+      <w:r>
+        <w:rPr>
+          <w:rFonts w:ascii="Arial Narrow" w:hAnsi="Arial Narrow" w:cs="Vazir FD-WOL" w:hint="cs"/>
+          <w:sz w:val="32"/>
+          <w:szCs w:val="32"/>
+          <w:rtl/>
+          <w:lang w:bidi="fa-IR"/>
+        </w:rPr>
+        <w:t xml:space="preserve"> میچینه. </w:t>
+      </w:r>
+    </w:p>
+    <w:p>
+      <w:pPr>
+        <w:bidi/>
+        <w:spacing w:line="360" w:lineRule="auto"/>
+        <w:jc w:val="both"/>
+        <w:rPr>
+          <w:rFonts w:ascii="Arial Narrow" w:hAnsi="Arial Narrow" w:cs="Vazir FD-WOL" w:hint="cs"/>
+          <w:sz w:val="32"/>
+          <w:szCs w:val="32"/>
+          <w:rtl/>
+          <w:lang w:bidi="fa-IR"/>
+        </w:rPr>
+      </w:pPr>
+      <w:r>
+        <w:rPr>
+          <w:rFonts w:ascii="Arial Narrow" w:hAnsi="Arial Narrow" w:cs="Vazir FD-WOL" w:hint="cs"/>
+          <w:sz w:val="32"/>
+          <w:szCs w:val="32"/>
+          <w:rtl/>
+          <w:lang w:bidi="fa-IR"/>
+        </w:rPr>
+        <w:t>برای اینکه برناممون بتونه به صورت آفلاین هم کار کنه و از کش داینامیکی که صحبت کردیم استفاده کنیم:</w:t>
+      </w:r>
+    </w:p>
+    <w:p>
+      <w:pPr>
+        <w:bidi/>
+        <w:spacing w:line="360" w:lineRule="auto"/>
+        <w:jc w:val="both"/>
+        <w:rPr>
+          <w:rFonts w:ascii="Arial Narrow" w:hAnsi="Arial Narrow" w:cs="Vazir FD-WOL" w:hint="cs"/>
+          <w:sz w:val="32"/>
+          <w:szCs w:val="32"/>
+          <w:rtl/>
+          <w:lang w:bidi="fa-IR"/>
+        </w:rPr>
+      </w:pPr>
+      <w:r>
+        <w:rPr>
+          <w:rFonts w:ascii="Arial Narrow" w:hAnsi="Arial Narrow" w:cs="Vazir FD-WOL" w:hint="cs"/>
+          <w:sz w:val="32"/>
+          <w:szCs w:val="32"/>
+          <w:rtl/>
+          <w:lang w:bidi="fa-IR"/>
+        </w:rPr>
+        <w:t xml:space="preserve">وارد </w:t>
+      </w:r>
+      <w:r>
+        <w:rPr>
+          <w:rFonts w:ascii="Arial Narrow" w:hAnsi="Arial Narrow" w:cs="Vazir FD-WOL"/>
+          <w:sz w:val="32"/>
+          <w:szCs w:val="32"/>
+          <w:lang w:bidi="fa-IR"/>
+        </w:rPr>
+        <w:t>src-sw.js</w:t>
+      </w:r>
+      <w:r>
+        <w:rPr>
+          <w:rFonts w:ascii="Arial Narrow" w:hAnsi="Arial Narrow" w:cs="Vazir FD-WOL" w:hint="cs"/>
+          <w:sz w:val="32"/>
+          <w:szCs w:val="32"/>
+          <w:rtl/>
+          <w:lang w:bidi="fa-IR"/>
+        </w:rPr>
+        <w:t xml:space="preserve"> میشیم :</w:t>
+      </w:r>
+    </w:p>
+    <w:p>
+      <w:pPr>
+        <w:bidi/>
+        <w:spacing w:line="360" w:lineRule="auto"/>
+        <w:jc w:val="right"/>
+        <w:rPr>
+          <w:rFonts w:ascii="Arial Narrow" w:hAnsi="Arial Narrow" w:cs="Vazir FD-WOL"/>
+          <w:sz w:val="32"/>
+          <w:szCs w:val="32"/>
+          <w:lang w:bidi="fa-IR"/>
+        </w:rPr>
+      </w:pPr>
+      <w:r>
+        <w:rPr>
+          <w:rFonts w:ascii="Arial Narrow" w:hAnsi="Arial Narrow" w:cs="Vazir FD-WOL"/>
+          <w:sz w:val="32"/>
+          <w:szCs w:val="32"/>
+          <w:lang w:bidi="fa-IR"/>
+        </w:rPr>
+        <w:t>Workbox.routing.registerRoute(</w:t>
+      </w:r>
+    </w:p>
+    <w:p>
+      <w:pPr>
+        <w:bidi/>
+        <w:spacing w:line="360" w:lineRule="auto"/>
+        <w:jc w:val="right"/>
+        <w:rPr>
+          <w:rFonts w:ascii="Arial Narrow" w:hAnsi="Arial Narrow" w:cs="Vazir FD-WOL"/>
+          <w:sz w:val="32"/>
+          <w:szCs w:val="32"/>
+          <w:lang w:bidi="fa-IR"/>
+        </w:rPr>
+      </w:pPr>
+      <w:r>
+        <w:rPr>
+          <w:rFonts w:ascii="Arial Narrow" w:hAnsi="Arial Narrow" w:cs="Vazir FD-WOL"/>
+          <w:sz w:val="32"/>
+          <w:szCs w:val="32"/>
+          <w:lang w:bidi="fa-IR"/>
+        </w:rPr>
+        <w:t xml:space="preserve"> /</w:t>
+      </w:r>
+      <w:hyperlink r:id="rId11" w:history="1">
+        <w:r>
+          <w:rPr>
+            <w:rStyle w:val="Hyperlink"/>
+            <w:rFonts w:ascii="Arial Narrow" w:hAnsi="Arial Narrow" w:cs="Vazir FD-WOL"/>
+            <w:sz w:val="32"/>
+            <w:szCs w:val="32"/>
+            <w:lang w:bidi="fa-IR"/>
+          </w:rPr>
+          <w:t>https:</w:t>
+        </w:r>
+        <w:r>
+          <w:rPr>
+            <w:rStyle w:val="Hyperlink"/>
+            <w:rFonts w:ascii="Arial Narrow" w:hAnsi="Arial Narrow" w:cs="Vazir FD-WOL"/>
+            <w:sz w:val="32"/>
+            <w:szCs w:val="32"/>
+            <w:lang w:bidi="fa-IR"/>
+          </w:rPr>
+          <w:t>\/\/</w:t>
+        </w:r>
+        <w:r>
+          <w:rPr>
+            <w:rStyle w:val="Hyperlink"/>
+            <w:rFonts w:ascii="Arial Narrow" w:hAnsi="Arial Narrow" w:cs="Vazir FD-WOL"/>
+            <w:sz w:val="32"/>
+            <w:szCs w:val="32"/>
+            <w:lang w:bidi="fa-IR"/>
+          </w:rPr>
+          <w:t>toplearn.com</w:t>
+        </w:r>
+        <w:r>
+          <w:rPr>
+            <w:rStyle w:val="Hyperlink"/>
+            <w:rFonts w:ascii="Arial Narrow" w:hAnsi="Arial Narrow" w:cs="Vazir FD-WOL"/>
+            <w:sz w:val="32"/>
+            <w:szCs w:val="32"/>
+            <w:lang w:bidi="fa-IR"/>
+          </w:rPr>
+          <w:t>\</w:t>
+        </w:r>
+        <w:r>
+          <w:rPr>
+            <w:rStyle w:val="Hyperlink"/>
+            <w:rFonts w:ascii="Arial Narrow" w:hAnsi="Arial Narrow" w:cs="Vazir FD-WOL"/>
+            <w:sz w:val="32"/>
+            <w:szCs w:val="32"/>
+            <w:lang w:bidi="fa-IR"/>
+          </w:rPr>
+          <w:t>/flights</w:t>
+        </w:r>
+        <w:r>
+          <w:rPr>
+            <w:rStyle w:val="Hyperlink"/>
+            <w:rFonts w:ascii="Arial Narrow" w:hAnsi="Arial Narrow" w:cs="Vazir FD-WOL"/>
+            <w:sz w:val="32"/>
+            <w:szCs w:val="32"/>
+            <w:lang w:bidi="fa-IR"/>
+          </w:rPr>
+          <w:t>\</w:t>
+        </w:r>
+        <w:r>
+          <w:rPr>
+            <w:rStyle w:val="Hyperlink"/>
+            <w:rFonts w:ascii="Arial Narrow" w:hAnsi="Arial Narrow" w:cs="Vazir FD-WOL"/>
+            <w:sz w:val="32"/>
+            <w:szCs w:val="32"/>
+            <w:lang w:bidi="fa-IR"/>
+          </w:rPr>
+          <w:t>.json</w:t>
+        </w:r>
+      </w:hyperlink>
+      <w:r>
+        <w:rPr>
+          <w:rFonts w:ascii="Arial Narrow" w:hAnsi="Arial Narrow" w:cs="Vazir FD-WOL"/>
+          <w:sz w:val="32"/>
+          <w:szCs w:val="32"/>
+          <w:lang w:bidi="fa-IR"/>
+        </w:rPr>
+        <w:t>/ ,</w:t>
+      </w:r>
+    </w:p>
+    <w:p>
+      <w:pPr>
+        <w:bidi/>
+        <w:spacing w:line="360" w:lineRule="auto"/>
+        <w:jc w:val="right"/>
+        <w:rPr>
+          <w:rFonts w:ascii="Arial Narrow" w:hAnsi="Arial Narrow" w:cs="Vazir FD-WOL"/>
+          <w:sz w:val="32"/>
+          <w:szCs w:val="32"/>
+          <w:lang w:bidi="fa-IR"/>
+        </w:rPr>
+      </w:pPr>
+      <w:r>
+        <w:rPr>
+          <w:rFonts w:ascii="Arial Narrow" w:hAnsi="Arial Narrow" w:cs="Vazir FD-WOL"/>
+          <w:sz w:val="32"/>
+          <w:szCs w:val="32"/>
+          <w:lang w:bidi="fa-IR"/>
+        </w:rPr>
+        <w:t xml:space="preserve">   new workbox.strategies.NetworkFirst()</w:t>
+      </w:r>
+    </w:p>
+    <w:p>
+      <w:pPr>
+        <w:bidi/>
+        <w:spacing w:line="360" w:lineRule="auto"/>
+        <w:jc w:val="right"/>
+        <w:rPr>
+          <w:rFonts w:ascii="Arial Narrow" w:hAnsi="Arial Narrow" w:cs="Vazir FD-WOL"/>
+          <w:sz w:val="32"/>
+          <w:szCs w:val="32"/>
+          <w:lang w:bidi="fa-IR"/>
+        </w:rPr>
+      </w:pPr>
+      <w:r>
+        <w:rPr>
+          <w:rFonts w:ascii="Arial Narrow" w:hAnsi="Arial Narrow" w:cs="Vazir FD-WOL"/>
+          <w:sz w:val="32"/>
+          <w:szCs w:val="32"/>
+          <w:lang w:bidi="fa-IR"/>
+        </w:rPr>
+        <w:t>)</w:t>
+      </w:r>
+    </w:p>
+    <w:p>
+      <w:pPr>
+        <w:bidi/>
+        <w:spacing w:line="360" w:lineRule="auto"/>
+        <w:rPr>
+          <w:rFonts w:ascii="Arial Narrow" w:hAnsi="Arial Narrow" w:cs="Vazir FD-WOL" w:hint="cs"/>
+          <w:sz w:val="32"/>
+          <w:szCs w:val="32"/>
+          <w:rtl/>
+          <w:lang w:bidi="fa-IR"/>
+        </w:rPr>
+      </w:pPr>
+      <w:r>
+        <w:rPr>
+          <w:rFonts w:ascii="Arial Narrow" w:hAnsi="Arial Narrow" w:cs="Vazir FD-WOL"/>
+          <w:sz w:val="32"/>
+          <w:szCs w:val="32"/>
+          <w:lang w:bidi="fa-IR"/>
+        </w:rPr>
+        <w:t xml:space="preserve"> </w:t>
+      </w:r>
+      <w:r>
+        <w:rPr>
+          <w:rFonts w:ascii="Arial Narrow" w:hAnsi="Arial Narrow" w:cs="Vazir FD-WOL" w:hint="cs"/>
+          <w:sz w:val="32"/>
+          <w:szCs w:val="32"/>
+          <w:rtl/>
+          <w:lang w:bidi="fa-IR"/>
+        </w:rPr>
+        <w:t>حالا با این دستورات کش ما اتفاق می افته.</w:t>
+      </w:r>
+    </w:p>
+    <w:p>
+      <w:pPr>
+        <w:bidi/>
+        <w:spacing w:line="360" w:lineRule="auto"/>
+        <w:rPr>
           <w:rFonts w:ascii="Arial Narrow" w:hAnsi="Arial Narrow" w:cs="Vazir FD-WOL" w:hint="cs"/>
           <w:sz w:val="32"/>
           <w:szCs w:val="32"/>
@@ -1622,6 +2337,19 @@
       </w:pPr>
       <w:bookmarkStart w:id="0" w:name="_GoBack"/>
       <w:bookmarkEnd w:id="0"/>
+    </w:p>
+    <w:p>
+      <w:pPr>
+        <w:bidi/>
+        <w:spacing w:line="360" w:lineRule="auto"/>
+        <w:rPr>
+          <w:rFonts w:ascii="Arial Narrow" w:hAnsi="Arial Narrow" w:cs="Vazir FD-WOL" w:hint="cs"/>
+          <w:sz w:val="32"/>
+          <w:szCs w:val="32"/>
+          <w:rtl/>
+          <w:lang w:bidi="fa-IR"/>
+        </w:rPr>
+      </w:pPr>
     </w:p>
     <w:sectPr>
       <w:pgSz w:w="11906" w:h="16838" w:code="9"/>
@@ -2346,6 +3074,17 @@
       <w:contextualSpacing/>
     </w:pPr>
   </w:style>
+  <w:style w:type="character" w:styleId="Hyperlink">
+    <w:name w:val="Hyperlink"/>
+    <w:basedOn w:val="DefaultParagraphFont"/>
+    <w:uiPriority w:val="99"/>
+    <w:unhideWhenUsed/>
+    <w:rsid w:val="00FF54BD"/>
+    <w:rPr>
+      <w:color w:val="0563C1" w:themeColor="hyperlink"/>
+      <w:u w:val="single"/>
+    </w:rPr>
+  </w:style>
 </w:styles>
 </file>
 

--- a/LearningPWA/PWA.docx
+++ b/LearningPWA/PWA.docx
@@ -46,7 +46,7 @@
         <w:spacing w:line="360" w:lineRule="auto"/>
         <w:jc w:val="both"/>
         <w:rPr>
-          <w:rFonts w:ascii="Arial Narrow" w:hAnsi="Arial Narrow" w:cs="Vazir FD-WOL" w:hint="cs"/>
+          <w:rFonts w:ascii="Arial Narrow" w:hAnsi="Arial Narrow" w:cs="Vazir FD-WOL"/>
           <w:sz w:val="32"/>
           <w:szCs w:val="32"/>
           <w:rtl/>
@@ -205,7 +205,7 @@
         <w:spacing w:line="360" w:lineRule="auto"/>
         <w:jc w:val="both"/>
         <w:rPr>
-          <w:rFonts w:ascii="Arial Narrow" w:hAnsi="Arial Narrow" w:cs="Vazir FD-WOL" w:hint="cs"/>
+          <w:rFonts w:ascii="Arial Narrow" w:hAnsi="Arial Narrow" w:cs="Vazir FD-WOL"/>
           <w:sz w:val="32"/>
           <w:szCs w:val="32"/>
           <w:rtl/>
@@ -229,16 +229,20 @@
         <w:spacing w:line="360" w:lineRule="auto"/>
         <w:jc w:val="both"/>
         <w:rPr>
-          <w:rFonts w:ascii="Arial Narrow" w:hAnsi="Arial Narrow" w:cs="Vazir FD-WOL" w:hint="cs"/>
-          <w:sz w:val="32"/>
-          <w:szCs w:val="32"/>
-          <w:rtl/>
-          <w:lang w:bidi="fa-IR"/>
-        </w:rPr>
-      </w:pPr>
-      <w:r>
-        <w:rPr>
-          <w:rFonts w:ascii="Arial Narrow" w:hAnsi="Arial Narrow" w:cs="Vazir FD-WOL" w:hint="cs"/>
+          <w:rFonts w:ascii="Arial Narrow" w:hAnsi="Arial Narrow" w:cs="Vazir FD-WOL"/>
+          <w:b/>
+          <w:bCs/>
+          <w:sz w:val="32"/>
+          <w:szCs w:val="32"/>
+          <w:rtl/>
+          <w:lang w:bidi="fa-IR"/>
+        </w:rPr>
+      </w:pPr>
+      <w:r>
+        <w:rPr>
+          <w:rFonts w:ascii="Arial Narrow" w:hAnsi="Arial Narrow" w:cs="Vazir FD-WOL" w:hint="cs"/>
+          <w:b/>
+          <w:bCs/>
           <w:sz w:val="32"/>
           <w:szCs w:val="32"/>
           <w:rtl/>
@@ -249,6 +253,8 @@
       <w:r>
         <w:rPr>
           <w:rFonts w:ascii="Arial Narrow" w:hAnsi="Arial Narrow" w:cs="Vazir FD-WOL"/>
+          <w:b/>
+          <w:bCs/>
           <w:sz w:val="32"/>
           <w:szCs w:val="32"/>
           <w:lang w:bidi="fa-IR"/>
@@ -258,6 +264,8 @@
       <w:r>
         <w:rPr>
           <w:rFonts w:ascii="Arial Narrow" w:hAnsi="Arial Narrow" w:cs="Vazir FD-WOL" w:hint="cs"/>
+          <w:b/>
+          <w:bCs/>
           <w:sz w:val="32"/>
           <w:szCs w:val="32"/>
           <w:rtl/>
@@ -334,7 +342,7 @@
         <w:spacing w:line="360" w:lineRule="auto"/>
         <w:jc w:val="both"/>
         <w:rPr>
-          <w:rFonts w:ascii="Arial Narrow" w:hAnsi="Arial Narrow" w:cs="Vazir FD-WOL" w:hint="cs"/>
+          <w:rFonts w:ascii="Arial Narrow" w:hAnsi="Arial Narrow" w:cs="Vazir FD-WOL"/>
           <w:sz w:val="32"/>
           <w:szCs w:val="32"/>
           <w:rtl/>
@@ -454,16 +462,20 @@
         <w:spacing w:line="360" w:lineRule="auto"/>
         <w:jc w:val="both"/>
         <w:rPr>
-          <w:rFonts w:ascii="Arial Narrow" w:hAnsi="Arial Narrow" w:cs="Vazir FD-WOL" w:hint="cs"/>
-          <w:sz w:val="32"/>
-          <w:szCs w:val="32"/>
-          <w:rtl/>
-          <w:lang w:bidi="fa-IR"/>
-        </w:rPr>
-      </w:pPr>
-      <w:r>
-        <w:rPr>
-          <w:rFonts w:ascii="Arial Narrow" w:hAnsi="Arial Narrow" w:cs="Vazir FD-WOL" w:hint="cs"/>
+          <w:rFonts w:ascii="Arial Narrow" w:hAnsi="Arial Narrow" w:cs="Vazir FD-WOL"/>
+          <w:b/>
+          <w:bCs/>
+          <w:sz w:val="32"/>
+          <w:szCs w:val="32"/>
+          <w:rtl/>
+          <w:lang w:bidi="fa-IR"/>
+        </w:rPr>
+      </w:pPr>
+      <w:r>
+        <w:rPr>
+          <w:rFonts w:ascii="Arial Narrow" w:hAnsi="Arial Narrow" w:cs="Vazir FD-WOL" w:hint="cs"/>
+          <w:b/>
+          <w:bCs/>
           <w:sz w:val="32"/>
           <w:szCs w:val="32"/>
           <w:rtl/>
@@ -474,6 +486,8 @@
       <w:r>
         <w:rPr>
           <w:rFonts w:ascii="Arial Narrow" w:hAnsi="Arial Narrow" w:cs="Vazir FD-WOL"/>
+          <w:b/>
+          <w:bCs/>
           <w:sz w:val="32"/>
           <w:szCs w:val="32"/>
           <w:lang w:bidi="fa-IR"/>
@@ -483,6 +497,8 @@
       <w:r>
         <w:rPr>
           <w:rFonts w:ascii="Arial Narrow" w:hAnsi="Arial Narrow" w:cs="Vazir FD-WOL" w:hint="cs"/>
+          <w:b/>
+          <w:bCs/>
           <w:sz w:val="32"/>
           <w:szCs w:val="32"/>
           <w:rtl/>
@@ -561,7 +577,7 @@
         <w:spacing w:line="360" w:lineRule="auto"/>
         <w:jc w:val="both"/>
         <w:rPr>
-          <w:rFonts w:ascii="Arial Narrow" w:hAnsi="Arial Narrow" w:cs="Vazir FD-WOL" w:hint="cs"/>
+          <w:rFonts w:ascii="Arial Narrow" w:hAnsi="Arial Narrow" w:cs="Vazir FD-WOL"/>
           <w:sz w:val="32"/>
           <w:szCs w:val="32"/>
           <w:rtl/>
@@ -761,16 +777,20 @@
         <w:spacing w:line="360" w:lineRule="auto"/>
         <w:jc w:val="both"/>
         <w:rPr>
-          <w:rFonts w:ascii="Arial Narrow" w:hAnsi="Arial Narrow" w:cs="Vazir FD-WOL" w:hint="cs"/>
-          <w:sz w:val="32"/>
-          <w:szCs w:val="32"/>
-          <w:rtl/>
-          <w:lang w:bidi="fa-IR"/>
-        </w:rPr>
-      </w:pPr>
-      <w:r>
-        <w:rPr>
-          <w:rFonts w:ascii="Arial Narrow" w:hAnsi="Arial Narrow" w:cs="Vazir FD-WOL" w:hint="cs"/>
+          <w:rFonts w:ascii="Arial Narrow" w:hAnsi="Arial Narrow" w:cs="Vazir FD-WOL"/>
+          <w:b/>
+          <w:bCs/>
+          <w:sz w:val="32"/>
+          <w:szCs w:val="32"/>
+          <w:rtl/>
+          <w:lang w:bidi="fa-IR"/>
+        </w:rPr>
+      </w:pPr>
+      <w:r>
+        <w:rPr>
+          <w:rFonts w:ascii="Arial Narrow" w:hAnsi="Arial Narrow" w:cs="Vazir FD-WOL" w:hint="cs"/>
+          <w:b/>
+          <w:bCs/>
           <w:sz w:val="32"/>
           <w:szCs w:val="32"/>
           <w:rtl/>
@@ -782,6 +802,8 @@
       <w:r>
         <w:rPr>
           <w:rFonts w:ascii="Arial Narrow" w:hAnsi="Arial Narrow" w:cs="Vazir FD-WOL"/>
+          <w:b/>
+          <w:bCs/>
           <w:sz w:val="32"/>
           <w:szCs w:val="32"/>
           <w:lang w:bidi="fa-IR"/>
@@ -791,6 +813,8 @@
       <w:r>
         <w:rPr>
           <w:rFonts w:ascii="Arial Narrow" w:hAnsi="Arial Narrow" w:cs="Vazir FD-WOL" w:hint="cs"/>
+          <w:b/>
+          <w:bCs/>
           <w:sz w:val="32"/>
           <w:szCs w:val="32"/>
           <w:rtl/>
@@ -869,7 +893,7 @@
         <w:spacing w:line="360" w:lineRule="auto"/>
         <w:jc w:val="both"/>
         <w:rPr>
-          <w:rFonts w:ascii="Arial Narrow" w:hAnsi="Arial Narrow" w:cs="Vazir FD-WOL" w:hint="cs"/>
+          <w:rFonts w:ascii="Arial Narrow" w:hAnsi="Arial Narrow" w:cs="Vazir FD-WOL"/>
           <w:sz w:val="32"/>
           <w:szCs w:val="32"/>
           <w:rtl/>
@@ -1007,7 +1031,7 @@
         <w:spacing w:line="360" w:lineRule="auto"/>
         <w:jc w:val="both"/>
         <w:rPr>
-          <w:rFonts w:ascii="Arial Narrow" w:hAnsi="Arial Narrow" w:cs="Vazir FD-WOL" w:hint="cs"/>
+          <w:rFonts w:ascii="Arial Narrow" w:hAnsi="Arial Narrow" w:cs="Vazir FD-WOL"/>
           <w:sz w:val="32"/>
           <w:szCs w:val="32"/>
           <w:rtl/>
@@ -1097,16 +1121,20 @@
         <w:spacing w:line="360" w:lineRule="auto"/>
         <w:jc w:val="both"/>
         <w:rPr>
-          <w:rFonts w:ascii="Arial Narrow" w:hAnsi="Arial Narrow" w:cs="Vazir FD-WOL" w:hint="cs"/>
-          <w:sz w:val="32"/>
-          <w:szCs w:val="32"/>
-          <w:rtl/>
-          <w:lang w:bidi="fa-IR"/>
-        </w:rPr>
-      </w:pPr>
-      <w:r>
-        <w:rPr>
-          <w:rFonts w:ascii="Arial Narrow" w:hAnsi="Arial Narrow" w:cs="Vazir FD-WOL" w:hint="cs"/>
+          <w:rFonts w:ascii="Arial Narrow" w:hAnsi="Arial Narrow" w:cs="Vazir FD-WOL"/>
+          <w:b/>
+          <w:bCs/>
+          <w:sz w:val="32"/>
+          <w:szCs w:val="32"/>
+          <w:rtl/>
+          <w:lang w:bidi="fa-IR"/>
+        </w:rPr>
+      </w:pPr>
+      <w:r>
+        <w:rPr>
+          <w:rFonts w:ascii="Arial Narrow" w:hAnsi="Arial Narrow" w:cs="Vazir FD-WOL" w:hint="cs"/>
+          <w:b/>
+          <w:bCs/>
           <w:sz w:val="32"/>
           <w:szCs w:val="32"/>
           <w:rtl/>
@@ -1118,6 +1146,8 @@
       <w:r>
         <w:rPr>
           <w:rFonts w:ascii="Arial Narrow" w:hAnsi="Arial Narrow" w:cs="Vazir FD-WOL"/>
+          <w:b/>
+          <w:bCs/>
           <w:sz w:val="32"/>
           <w:szCs w:val="32"/>
           <w:lang w:bidi="fa-IR"/>
@@ -1127,6 +1157,8 @@
       <w:r>
         <w:rPr>
           <w:rFonts w:ascii="Arial Narrow" w:hAnsi="Arial Narrow" w:cs="Vazir FD-WOL" w:hint="cs"/>
+          <w:b/>
+          <w:bCs/>
           <w:sz w:val="32"/>
           <w:szCs w:val="32"/>
           <w:rtl/>
@@ -1205,7 +1237,7 @@
         <w:spacing w:line="360" w:lineRule="auto"/>
         <w:jc w:val="both"/>
         <w:rPr>
-          <w:rFonts w:ascii="Arial Narrow" w:hAnsi="Arial Narrow" w:cs="Vazir FD-WOL" w:hint="cs"/>
+          <w:rFonts w:ascii="Arial Narrow" w:hAnsi="Arial Narrow" w:cs="Vazir FD-WOL"/>
           <w:sz w:val="32"/>
           <w:szCs w:val="32"/>
           <w:rtl/>
@@ -1405,7 +1437,7 @@
         <w:spacing w:line="360" w:lineRule="auto"/>
         <w:jc w:val="both"/>
         <w:rPr>
-          <w:rFonts w:ascii="Arial Narrow" w:hAnsi="Arial Narrow" w:cs="Vazir FD-WOL" w:hint="cs"/>
+          <w:rFonts w:ascii="Arial Narrow" w:hAnsi="Arial Narrow" w:cs="Vazir FD-WOL"/>
           <w:sz w:val="32"/>
           <w:szCs w:val="32"/>
           <w:rtl/>
@@ -1429,10 +1461,9 @@
         <w:spacing w:line="360" w:lineRule="auto"/>
         <w:jc w:val="both"/>
         <w:rPr>
-          <w:rFonts w:ascii="Arial Narrow" w:hAnsi="Arial Narrow" w:cs="Vazir FD-WOL" w:hint="cs"/>
-          <w:sz w:val="32"/>
-          <w:szCs w:val="32"/>
-          <w:rtl/>
+          <w:rFonts w:ascii="Arial Narrow" w:hAnsi="Arial Narrow" w:cs="Vazir FD-WOL"/>
+          <w:sz w:val="32"/>
+          <w:szCs w:val="32"/>
           <w:lang w:bidi="fa-IR"/>
         </w:rPr>
       </w:pPr>
@@ -1445,6 +1476,30 @@
           <w:lang w:bidi="fa-IR"/>
         </w:rPr>
         <w:t>برای اینکه بخواهیم یکی از این روش ها رو انتخاب کنیم باید سوالاتی رو از خودمون بپرسیم :</w:t>
+      </w:r>
+    </w:p>
+    <w:p>
+      <w:pPr>
+        <w:bidi/>
+        <w:spacing w:line="360" w:lineRule="auto"/>
+        <w:jc w:val="both"/>
+        <w:rPr>
+          <w:rFonts w:ascii="Arial Narrow" w:hAnsi="Arial Narrow" w:cs="Vazir FD-WOL"/>
+          <w:sz w:val="32"/>
+          <w:szCs w:val="32"/>
+          <w:lang w:bidi="fa-IR"/>
+        </w:rPr>
+      </w:pPr>
+      <w:r>
+        <w:rPr>
+          <w:rFonts w:ascii="Arial Narrow" w:hAnsi="Arial Narrow" w:cs="Vazir FD-WOL" w:hint="cs"/>
+          <w:sz w:val="32"/>
+          <w:szCs w:val="32"/>
+          <w:rtl/>
+          <w:lang w:bidi="fa-IR"/>
+        </w:rPr>
+        <w:lastRenderedPageBreak/>
+        <w:t>آیا میتونیم اطلاعات قدیمی رو نشون بدیم و اینکه کاربر اطلاعات قدیمی رو ببینه مشکلی پیش نمیاد؟ مثل تلگرام که وقتی اینترنت نداریم میتونیم چت های قدیمی رو ببینیم.</w:t>
       </w:r>
     </w:p>
     <w:p>
@@ -1458,22 +1513,21 @@
         <w:spacing w:line="360" w:lineRule="auto"/>
         <w:jc w:val="both"/>
         <w:rPr>
-          <w:rFonts w:ascii="Arial Narrow" w:hAnsi="Arial Narrow" w:cs="Vazir FD-WOL" w:hint="cs"/>
-          <w:sz w:val="32"/>
-          <w:szCs w:val="32"/>
-          <w:lang w:bidi="fa-IR"/>
-        </w:rPr>
-      </w:pPr>
-      <w:r>
-        <w:rPr>
-          <w:rFonts w:ascii="Arial Narrow" w:hAnsi="Arial Narrow" w:cs="Vazir FD-WOL" w:hint="cs"/>
-          <w:sz w:val="32"/>
-          <w:szCs w:val="32"/>
-          <w:rtl/>
-          <w:lang w:bidi="fa-IR"/>
-        </w:rPr>
-        <w:lastRenderedPageBreak/>
-        <w:t>آیا میتونیم اطلاعات قدیمی رو نشون بدیم و اینکه کاربر اطلاعات قدیمی رو ببینه مشکلی پیش نمیاد؟ مثل تلگرام که وقتی اینترنت نداریم میتونیم چت های قدیمی رو ببینیم.</w:t>
+          <w:rFonts w:ascii="Arial Narrow" w:hAnsi="Arial Narrow" w:cs="Vazir FD-WOL"/>
+          <w:sz w:val="32"/>
+          <w:szCs w:val="32"/>
+          <w:lang w:bidi="fa-IR"/>
+        </w:rPr>
+      </w:pPr>
+      <w:r>
+        <w:rPr>
+          <w:rFonts w:ascii="Arial Narrow" w:hAnsi="Arial Narrow" w:cs="Vazir FD-WOL" w:hint="cs"/>
+          <w:sz w:val="32"/>
+          <w:szCs w:val="32"/>
+          <w:rtl/>
+          <w:lang w:bidi="fa-IR"/>
+        </w:rPr>
+        <w:t>در صورتی آفلاینی امکان فالبک وجود داره؟ یعنی منتظر جواب از سمت سرور بمونیم و اطلاعات قبلی رو نشون کاربر بدیم.</w:t>
       </w:r>
     </w:p>
     <w:p>
@@ -1501,35 +1555,32 @@
           <w:rtl/>
           <w:lang w:bidi="fa-IR"/>
         </w:rPr>
-        <w:t>در صورتی آفلاینی امکان فالبک وجود داره؟ یعنی منتظر جواب از سمت سرور بمونیم و اطلاعات قبلی رو نشون کاربر بدیم.</w:t>
+        <w:t xml:space="preserve">آیا میتونیم اطلاعات قدیمی رو در حالت آفلاین نشون بدیم؟ </w:t>
       </w:r>
     </w:p>
     <w:p>
       <w:pPr>
         <w:pStyle w:val="ListParagraph"/>
-        <w:numPr>
-          <w:ilvl w:val="0"/>
-          <w:numId w:val="3"/>
-        </w:numPr>
-        <w:bidi/>
-        <w:spacing w:line="360" w:lineRule="auto"/>
-        <w:jc w:val="both"/>
-        <w:rPr>
-          <w:rFonts w:ascii="Arial Narrow" w:hAnsi="Arial Narrow" w:cs="Vazir FD-WOL" w:hint="cs"/>
-          <w:sz w:val="32"/>
-          <w:szCs w:val="32"/>
-          <w:lang w:bidi="fa-IR"/>
-        </w:rPr>
-      </w:pPr>
-      <w:r>
-        <w:rPr>
-          <w:rFonts w:ascii="Arial Narrow" w:hAnsi="Arial Narrow" w:cs="Vazir FD-WOL" w:hint="cs"/>
-          <w:sz w:val="32"/>
-          <w:szCs w:val="32"/>
-          <w:rtl/>
-          <w:lang w:bidi="fa-IR"/>
-        </w:rPr>
-        <w:t xml:space="preserve">آیا میتونیم اطلاعات قدیمی رو در حالت آفلاین نشون بدیم؟ </w:t>
+        <w:bidi/>
+        <w:spacing w:line="360" w:lineRule="auto"/>
+        <w:jc w:val="both"/>
+        <w:rPr>
+          <w:rFonts w:ascii="Arial Narrow" w:hAnsi="Arial Narrow" w:cs="Vazir FD-WOL"/>
+          <w:sz w:val="32"/>
+          <w:szCs w:val="32"/>
+          <w:rtl/>
+          <w:lang w:bidi="fa-IR"/>
+        </w:rPr>
+      </w:pPr>
+      <w:r>
+        <w:rPr>
+          <w:rFonts w:ascii="Arial Narrow" w:hAnsi="Arial Narrow" w:cs="Vazir FD-WOL" w:hint="cs"/>
+          <w:sz w:val="32"/>
+          <w:szCs w:val="32"/>
+          <w:rtl/>
+          <w:lang w:bidi="fa-IR"/>
+        </w:rPr>
+        <w:t>.</w:t>
       </w:r>
     </w:p>
     <w:p>
@@ -1539,32 +1590,7 @@
         <w:spacing w:line="360" w:lineRule="auto"/>
         <w:jc w:val="both"/>
         <w:rPr>
-          <w:rFonts w:ascii="Arial Narrow" w:hAnsi="Arial Narrow" w:cs="Vazir FD-WOL" w:hint="cs"/>
-          <w:sz w:val="32"/>
-          <w:szCs w:val="32"/>
-          <w:rtl/>
-          <w:lang w:bidi="fa-IR"/>
-        </w:rPr>
-      </w:pPr>
-      <w:r>
-        <w:rPr>
-          <w:rFonts w:ascii="Arial Narrow" w:hAnsi="Arial Narrow" w:cs="Vazir FD-WOL" w:hint="cs"/>
-          <w:sz w:val="32"/>
-          <w:szCs w:val="32"/>
-          <w:rtl/>
-          <w:lang w:bidi="fa-IR"/>
-        </w:rPr>
-        <w:t>.</w:t>
-      </w:r>
-    </w:p>
-    <w:p>
-      <w:pPr>
-        <w:pStyle w:val="ListParagraph"/>
-        <w:bidi/>
-        <w:spacing w:line="360" w:lineRule="auto"/>
-        <w:jc w:val="both"/>
-        <w:rPr>
-          <w:rFonts w:ascii="Arial Narrow" w:hAnsi="Arial Narrow" w:cs="Vazir FD-WOL" w:hint="cs"/>
+          <w:rFonts w:ascii="Arial Narrow" w:hAnsi="Arial Narrow" w:cs="Vazir FD-WOL"/>
           <w:sz w:val="32"/>
           <w:szCs w:val="32"/>
           <w:rtl/>
@@ -1641,7 +1667,7 @@
         <w:spacing w:line="360" w:lineRule="auto"/>
         <w:jc w:val="both"/>
         <w:rPr>
-          <w:rFonts w:ascii="Arial Narrow" w:hAnsi="Arial Narrow" w:cs="Vazir FD-WOL" w:hint="cs"/>
+          <w:rFonts w:ascii="Arial Narrow" w:hAnsi="Arial Narrow" w:cs="Vazir FD-WOL"/>
           <w:sz w:val="32"/>
           <w:szCs w:val="32"/>
           <w:rtl/>
@@ -1766,7 +1792,7 @@
         </w:rPr>
         <w:t>Fetch(</w:t>
       </w:r>
-      <w:hyperlink r:id="rId9" w:history="1">
+      <w:hyperlink w:history="1">
         <w:r>
           <w:rPr>
             <w:rStyle w:val="Hyperlink"/>
@@ -1778,7 +1804,7 @@
           <w:t>“</w:t>
         </w:r>
       </w:hyperlink>
-      <w:hyperlink r:id="rId10" w:history="1">
+      <w:hyperlink r:id="rId9" w:history="1">
         <w:r>
           <w:rPr>
             <w:rStyle w:val="Hyperlink"/>
@@ -1998,7 +2024,7 @@
         <w:spacing w:line="360" w:lineRule="auto"/>
         <w:jc w:val="both"/>
         <w:rPr>
-          <w:rFonts w:ascii="Arial Narrow" w:hAnsi="Arial Narrow" w:cs="Vazir FD-WOL" w:hint="cs"/>
+          <w:rFonts w:ascii="Arial Narrow" w:hAnsi="Arial Narrow" w:cs="Vazir FD-WOL"/>
           <w:sz w:val="32"/>
           <w:szCs w:val="32"/>
           <w:rtl/>
@@ -2014,7 +2040,19 @@
           <w:lang w:bidi="fa-IR"/>
         </w:rPr>
         <w:lastRenderedPageBreak/>
-        <w:t xml:space="preserve">دستورات بالا اطلاعات هواپیماها رو از </w:t>
+        <w:t>دستورات بالا اطلا</w:t>
+      </w:r>
+      <w:bookmarkStart w:id="0" w:name="_GoBack"/>
+      <w:bookmarkEnd w:id="0"/>
+      <w:r>
+        <w:rPr>
+          <w:rFonts w:ascii="Arial Narrow" w:hAnsi="Arial Narrow" w:cs="Vazir FD-WOL" w:hint="cs"/>
+          <w:sz w:val="32"/>
+          <w:szCs w:val="32"/>
+          <w:rtl/>
+          <w:lang w:bidi="fa-IR"/>
+        </w:rPr>
+        <w:t xml:space="preserve">عات هواپیماها رو از </w:t>
       </w:r>
       <w:r>
         <w:rPr>
@@ -2061,7 +2099,7 @@
         <w:spacing w:line="360" w:lineRule="auto"/>
         <w:jc w:val="both"/>
         <w:rPr>
-          <w:rFonts w:ascii="Arial Narrow" w:hAnsi="Arial Narrow" w:cs="Vazir FD-WOL" w:hint="cs"/>
+          <w:rFonts w:ascii="Arial Narrow" w:hAnsi="Arial Narrow" w:cs="Vazir FD-WOL"/>
           <w:sz w:val="32"/>
           <w:szCs w:val="32"/>
           <w:rtl/>
@@ -2085,7 +2123,7 @@
         <w:spacing w:line="360" w:lineRule="auto"/>
         <w:jc w:val="both"/>
         <w:rPr>
-          <w:rFonts w:ascii="Arial Narrow" w:hAnsi="Arial Narrow" w:cs="Vazir FD-WOL" w:hint="cs"/>
+          <w:rFonts w:ascii="Arial Narrow" w:hAnsi="Arial Narrow" w:cs="Vazir FD-WOL"/>
           <w:sz w:val="32"/>
           <w:szCs w:val="32"/>
           <w:rtl/>
@@ -2165,7 +2203,7 @@
         </w:rPr>
         <w:t xml:space="preserve"> /</w:t>
       </w:r>
-      <w:hyperlink r:id="rId11" w:history="1">
+      <w:hyperlink r:id="rId10" w:history="1">
         <w:r>
           <w:rPr>
             <w:rStyle w:val="Hyperlink"/>
@@ -2296,7 +2334,7 @@
         <w:bidi/>
         <w:spacing w:line="360" w:lineRule="auto"/>
         <w:rPr>
-          <w:rFonts w:ascii="Arial Narrow" w:hAnsi="Arial Narrow" w:cs="Vazir FD-WOL" w:hint="cs"/>
+          <w:rFonts w:ascii="Arial Narrow" w:hAnsi="Arial Narrow" w:cs="Vazir FD-WOL"/>
           <w:sz w:val="32"/>
           <w:szCs w:val="32"/>
           <w:rtl/>
@@ -2328,22 +2366,20 @@
         <w:bidi/>
         <w:spacing w:line="360" w:lineRule="auto"/>
         <w:rPr>
-          <w:rFonts w:ascii="Arial Narrow" w:hAnsi="Arial Narrow" w:cs="Vazir FD-WOL" w:hint="cs"/>
-          <w:sz w:val="32"/>
-          <w:szCs w:val="32"/>
-          <w:rtl/>
-          <w:lang w:bidi="fa-IR"/>
-        </w:rPr>
-      </w:pPr>
-      <w:bookmarkStart w:id="0" w:name="_GoBack"/>
-      <w:bookmarkEnd w:id="0"/>
-    </w:p>
-    <w:p>
-      <w:pPr>
-        <w:bidi/>
-        <w:spacing w:line="360" w:lineRule="auto"/>
-        <w:rPr>
-          <w:rFonts w:ascii="Arial Narrow" w:hAnsi="Arial Narrow" w:cs="Vazir FD-WOL" w:hint="cs"/>
+          <w:rFonts w:ascii="Arial Narrow" w:hAnsi="Arial Narrow" w:cs="Vazir FD-WOL"/>
+          <w:sz w:val="32"/>
+          <w:szCs w:val="32"/>
+          <w:rtl/>
+          <w:lang w:bidi="fa-IR"/>
+        </w:rPr>
+      </w:pPr>
+    </w:p>
+    <w:p>
+      <w:pPr>
+        <w:bidi/>
+        <w:spacing w:line="360" w:lineRule="auto"/>
+        <w:rPr>
+          <w:rFonts w:ascii="Arial Narrow" w:hAnsi="Arial Narrow" w:cs="Vazir FD-WOL"/>
           <w:sz w:val="32"/>
           <w:szCs w:val="32"/>
           <w:rtl/>
